--- a/Dokumentation.docx
+++ b/Dokumentation.docx
@@ -1,6 +1,6 @@
 
 <file path=word/document.xml><?xml version="1.0" encoding="utf-8"?>
-<w:document xmlns:ve="http://schemas.openxmlformats.org/markup-compatibility/2006" xmlns:o="urn:schemas-microsoft-com:office:office" xmlns:r="http://schemas.openxmlformats.org/officeDocument/2006/relationships" xmlns:m="http://schemas.openxmlformats.org/officeDocument/2006/math" xmlns:v="urn:schemas-microsoft-com:vml" xmlns:wp="http://schemas.openxmlformats.org/drawingml/2006/wordprocessingDrawing" xmlns:w10="urn:schemas-microsoft-com:office:word" xmlns:w="http://schemas.openxmlformats.org/wordprocessingml/2006/main" xmlns:wne="http://schemas.microsoft.com/office/word/2006/wordml">
+<w:document xmlns:wpc="http://schemas.microsoft.com/office/word/2010/wordprocessingCanvas" xmlns:mc="http://schemas.openxmlformats.org/markup-compatibility/2006" xmlns:o="urn:schemas-microsoft-com:office:office" xmlns:r="http://schemas.openxmlformats.org/officeDocument/2006/relationships" xmlns:m="http://schemas.openxmlformats.org/officeDocument/2006/math" xmlns:v="urn:schemas-microsoft-com:vml" xmlns:wp14="http://schemas.microsoft.com/office/word/2010/wordprocessingDrawing" xmlns:wp="http://schemas.openxmlformats.org/drawingml/2006/wordprocessingDrawing" xmlns:w10="urn:schemas-microsoft-com:office:word" xmlns:w="http://schemas.openxmlformats.org/wordprocessingml/2006/main" xmlns:w14="http://schemas.microsoft.com/office/word/2010/wordml" xmlns:wpg="http://schemas.microsoft.com/office/word/2010/wordprocessingGroup" xmlns:wpi="http://schemas.microsoft.com/office/word/2010/wordprocessingInk" xmlns:wne="http://schemas.microsoft.com/office/word/2006/wordml" xmlns:wps="http://schemas.microsoft.com/office/word/2010/wordprocessingShape" mc:Ignorable="w14 wp14">
   <w:body>
     <w:sdt>
       <w:sdtPr>
@@ -10,6 +10,7 @@
           <w:docPartUnique/>
         </w:docPartObj>
       </w:sdtPr>
+      <w:sdtEndPr/>
       <w:sdtContent>
         <w:p/>
         <w:p>
@@ -77,6 +78,7 @@
                           <w:dataBinding w:prefixMappings="xmlns:ns0='http://schemas.openxmlformats.org/officeDocument/2006/extended-properties'" w:xpath="/ns0:Properties[1]/ns0:Company[1]" w:storeItemID="{6668398D-A668-4E3E-A5EB-62B293D839F1}"/>
                           <w:text/>
                         </w:sdtPr>
+                        <w:sdtEndPr/>
                         <w:sdtContent>
                           <w:p>
                             <w:pPr>
@@ -151,6 +153,7 @@
                             <w:calendar w:val="gregorian"/>
                           </w:date>
                         </w:sdtPr>
+                        <w:sdtEndPr/>
                         <w:sdtContent>
                           <w:p>
                             <w:pPr>
@@ -193,6 +196,7 @@
                           <w:dataBinding w:prefixMappings="xmlns:ns0='http://schemas.openxmlformats.org/package/2006/metadata/core-properties' xmlns:ns1='http://purl.org/dc/elements/1.1/'" w:xpath="/ns0:coreProperties[1]/ns1:title[1]" w:storeItemID="{6C3C8BC8-F283-45AE-878A-BAB7291924A1}"/>
                           <w:text/>
                         </w:sdtPr>
+                        <w:sdtEndPr/>
                         <w:sdtContent>
                           <w:p>
                             <w:pPr>
@@ -213,20 +217,8 @@
                                 <w:sz w:val="72"/>
                                 <w:szCs w:val="72"/>
                               </w:rPr>
-                              <w:t xml:space="preserve">Arkadmaskin - </w:t>
+                              <w:t>Arkadmaskin - SirPipe</w:t>
                             </w:r>
-                            <w:proofErr w:type="spellStart"/>
-                            <w:r>
-                              <w:rPr>
-                                <w:b/>
-                                <w:bCs/>
-                                <w:color w:val="1F497D" w:themeColor="text2"/>
-                                <w:sz w:val="72"/>
-                                <w:szCs w:val="72"/>
-                              </w:rPr>
-                              <w:t>SirPipe</w:t>
-                            </w:r>
-                            <w:proofErr w:type="spellEnd"/>
                           </w:p>
                         </w:sdtContent>
                       </w:sdt>
@@ -258,6 +250,7 @@
                           <w:dataBinding w:prefixMappings="xmlns:ns0='http://schemas.openxmlformats.org/package/2006/metadata/core-properties' xmlns:ns1='http://purl.org/dc/elements/1.1/'" w:xpath="/ns0:coreProperties[1]/ns1:creator[1]" w:storeItemID="{6C3C8BC8-F283-45AE-878A-BAB7291924A1}"/>
                           <w:text/>
                         </w:sdtPr>
+                        <w:sdtEndPr/>
                         <w:sdtContent>
                           <w:p>
                             <w:pPr>
@@ -357,17 +350,8 @@
               <w:rFonts w:ascii="Times New Roman" w:hAnsi="Times New Roman" w:cs="Times New Roman"/>
               <w:szCs w:val="24"/>
             </w:rPr>
-            <w:t xml:space="preserve">vning av produkten </w:t>
+            <w:t>vning av produkten …………….</w:t>
           </w:r>
-          <w:proofErr w:type="gramStart"/>
-          <w:r>
-            <w:rPr>
-              <w:rFonts w:ascii="Times New Roman" w:hAnsi="Times New Roman" w:cs="Times New Roman"/>
-              <w:szCs w:val="24"/>
-            </w:rPr>
-            <w:t>…………….</w:t>
-          </w:r>
-          <w:proofErr w:type="gramEnd"/>
           <w:r>
             <w:rPr>
               <w:rFonts w:ascii="Times New Roman" w:hAnsi="Times New Roman" w:cs="Times New Roman"/>
@@ -403,24 +387,15 @@
               <w:rFonts w:ascii="Times New Roman" w:hAnsi="Times New Roman" w:cs="Times New Roman"/>
               <w:szCs w:val="24"/>
             </w:rPr>
-            <w:t>Beskrivning av kundens krav</w:t>
+            <w:t>Beskrivning av kundens krav…………………………………………………………………</w:t>
           </w:r>
-          <w:proofErr w:type="gramStart"/>
           <w:r>
             <w:rPr>
               <w:rFonts w:ascii="Times New Roman" w:hAnsi="Times New Roman" w:cs="Times New Roman"/>
               <w:szCs w:val="24"/>
             </w:rPr>
-            <w:t>…………………………………………………………………</w:t>
-          </w:r>
-          <w:r>
-            <w:rPr>
-              <w:rFonts w:ascii="Times New Roman" w:hAnsi="Times New Roman" w:cs="Times New Roman"/>
-              <w:szCs w:val="24"/>
-            </w:rPr>
             <w:t>…………</w:t>
           </w:r>
-          <w:proofErr w:type="gramEnd"/>
           <w:r>
             <w:rPr>
               <w:rFonts w:ascii="Times New Roman" w:hAnsi="Times New Roman" w:cs="Times New Roman"/>
@@ -444,21 +419,12 @@
             </w:rPr>
             <w:t>Beskrivning av användargränssnittet med skärmdumpar</w:t>
           </w:r>
-          <w:proofErr w:type="gramStart"/>
           <w:r>
             <w:rPr>
               <w:rFonts w:ascii="Times New Roman" w:hAnsi="Times New Roman" w:cs="Times New Roman"/>
               <w:szCs w:val="24"/>
             </w:rPr>
-            <w:t>……………………………………………….</w:t>
-          </w:r>
-          <w:proofErr w:type="gramEnd"/>
-          <w:r>
-            <w:rPr>
-              <w:rFonts w:ascii="Times New Roman" w:hAnsi="Times New Roman" w:cs="Times New Roman"/>
-              <w:szCs w:val="24"/>
-            </w:rPr>
-            <w:t>1</w:t>
+            <w:t>……………………………………………….1</w:t>
           </w:r>
         </w:p>
         <w:p>
@@ -484,23 +450,7 @@
               <w:rFonts w:ascii="Times New Roman" w:hAnsi="Times New Roman" w:cs="Times New Roman"/>
               <w:szCs w:val="24"/>
             </w:rPr>
-            <w:t>ten är relaterade till varandra</w:t>
-          </w:r>
-          <w:proofErr w:type="gramStart"/>
-          <w:r>
-            <w:rPr>
-              <w:rFonts w:ascii="Times New Roman" w:hAnsi="Times New Roman" w:cs="Times New Roman"/>
-              <w:szCs w:val="24"/>
-            </w:rPr>
-            <w:t>……………………..</w:t>
-          </w:r>
-          <w:proofErr w:type="gramEnd"/>
-          <w:r>
-            <w:rPr>
-              <w:rFonts w:ascii="Times New Roman" w:hAnsi="Times New Roman" w:cs="Times New Roman"/>
-              <w:szCs w:val="24"/>
-            </w:rPr>
-            <w:t>……1</w:t>
+            <w:t>ten är relaterade till varandra……………………..……1</w:t>
           </w:r>
         </w:p>
         <w:p>
@@ -517,21 +467,12 @@
             </w:rPr>
             <w:t>Beskriv struktur på produkter med relevanta diagram såsom UML eller wireframes</w:t>
           </w:r>
-          <w:proofErr w:type="gramStart"/>
           <w:r>
             <w:rPr>
               <w:rFonts w:ascii="Times New Roman" w:hAnsi="Times New Roman" w:cs="Times New Roman"/>
               <w:szCs w:val="24"/>
             </w:rPr>
-            <w:t>…………………..</w:t>
-          </w:r>
-          <w:proofErr w:type="gramEnd"/>
-          <w:r>
-            <w:rPr>
-              <w:rFonts w:ascii="Times New Roman" w:hAnsi="Times New Roman" w:cs="Times New Roman"/>
-              <w:szCs w:val="24"/>
-            </w:rPr>
-            <w:t>1</w:t>
+            <w:t>…………………..1</w:t>
           </w:r>
         </w:p>
         <w:p/>
@@ -588,71 +529,7 @@
           <w:rFonts w:ascii="Times New Roman" w:hAnsi="Times New Roman" w:cs="Times New Roman"/>
           <w:sz w:val="24"/>
         </w:rPr>
-        <w:t xml:space="preserve">Spelet kommer att kunna spelas i </w:t>
-      </w:r>
-      <w:proofErr w:type="spellStart"/>
-      <w:r>
-        <w:rPr>
-          <w:rFonts w:ascii="Times New Roman" w:hAnsi="Times New Roman" w:cs="Times New Roman"/>
-          <w:sz w:val="24"/>
-        </w:rPr>
-        <w:t>singelplayer</w:t>
-      </w:r>
-      <w:proofErr w:type="spellEnd"/>
-      <w:r>
-        <w:rPr>
-          <w:rFonts w:ascii="Times New Roman" w:hAnsi="Times New Roman" w:cs="Times New Roman"/>
-          <w:sz w:val="24"/>
-        </w:rPr>
-        <w:t xml:space="preserve"> samt </w:t>
-      </w:r>
-      <w:proofErr w:type="spellStart"/>
-      <w:r>
-        <w:rPr>
-          <w:rFonts w:ascii="Times New Roman" w:hAnsi="Times New Roman" w:cs="Times New Roman"/>
-          <w:sz w:val="24"/>
-        </w:rPr>
-        <w:t>multiplayer</w:t>
-      </w:r>
-      <w:proofErr w:type="spellEnd"/>
-      <w:r>
-        <w:rPr>
-          <w:rFonts w:ascii="Times New Roman" w:hAnsi="Times New Roman" w:cs="Times New Roman"/>
-          <w:sz w:val="24"/>
-        </w:rPr>
-        <w:t xml:space="preserve"> för att öka antal spelare och för att få in samarbete. </w:t>
-      </w:r>
-      <w:proofErr w:type="spellStart"/>
-      <w:r>
-        <w:rPr>
-          <w:rFonts w:ascii="Times New Roman" w:hAnsi="Times New Roman" w:cs="Times New Roman"/>
-          <w:sz w:val="24"/>
-        </w:rPr>
-        <w:t>Singelplayer</w:t>
-      </w:r>
-      <w:proofErr w:type="spellEnd"/>
-      <w:r>
-        <w:rPr>
-          <w:rFonts w:ascii="Times New Roman" w:hAnsi="Times New Roman" w:cs="Times New Roman"/>
-          <w:sz w:val="24"/>
-        </w:rPr>
-        <w:t xml:space="preserve"> är gjort för en spelare och alla banor därefter är gjorde så att du som ensam spelare skall kunna klara av dem. </w:t>
-      </w:r>
-      <w:proofErr w:type="spellStart"/>
-      <w:r>
-        <w:rPr>
-          <w:rFonts w:ascii="Times New Roman" w:hAnsi="Times New Roman" w:cs="Times New Roman"/>
-          <w:sz w:val="24"/>
-        </w:rPr>
-        <w:t>Multiplayer</w:t>
-      </w:r>
-      <w:proofErr w:type="spellEnd"/>
-      <w:r>
-        <w:rPr>
-          <w:rFonts w:ascii="Times New Roman" w:hAnsi="Times New Roman" w:cs="Times New Roman"/>
-          <w:sz w:val="24"/>
-        </w:rPr>
-        <w:t xml:space="preserve"> däremot är gjort så att du och din medspelare måste hjälpas åt för att kunna klara av banorna.</w:t>
+        <w:t>Spelet kommer att kunna spelas i singelplayer samt multiplayer för att öka antal spelare och för att få in samarbete. Singelplayer är gjort för en spelare och alla banor därefter är gjorde så att du som ensam spelare skall kunna klara av dem. Multiplayer däremot är gjort så att du och din medspelare måste hjälpas åt för att kunna klara av banorna.</w:t>
       </w:r>
     </w:p>
     <w:p>
@@ -720,7 +597,7 @@
                     </pic:cNvPicPr>
                   </pic:nvPicPr>
                   <pic:blipFill>
-                    <a:blip r:embed="rId8" cstate="print"/>
+                    <a:blip r:embed="rId9" cstate="print"/>
                     <a:srcRect/>
                     <a:stretch>
                       <a:fillRect/>
@@ -753,23 +630,7 @@
           <w:rFonts w:ascii="Times New Roman" w:hAnsi="Times New Roman" w:cs="Times New Roman"/>
           <w:sz w:val="24"/>
         </w:rPr>
-        <w:t xml:space="preserve">Inledningsvis hade vi några få idéer om vad vi skulle göra för ett spel och eftersom vi hade fria händer att göra vilket spel som föll oss vid smaken så gjorde vi en </w:t>
-      </w:r>
-      <w:proofErr w:type="spellStart"/>
-      <w:r>
-        <w:rPr>
-          <w:rFonts w:ascii="Times New Roman" w:hAnsi="Times New Roman" w:cs="Times New Roman"/>
-          <w:sz w:val="24"/>
-        </w:rPr>
-        <w:t>brainstorm</w:t>
-      </w:r>
-      <w:proofErr w:type="spellEnd"/>
-      <w:r>
-        <w:rPr>
-          <w:rFonts w:ascii="Times New Roman" w:hAnsi="Times New Roman" w:cs="Times New Roman"/>
-          <w:sz w:val="24"/>
-        </w:rPr>
-        <w:t xml:space="preserve"> på tänkbara spel. </w:t>
+        <w:t xml:space="preserve">Inledningsvis hade vi några få idéer om vad vi skulle göra för ett spel och eftersom vi hade fria händer att göra vilket spel som föll oss vid smaken så gjorde vi en brainstorm på tänkbara spel. </w:t>
       </w:r>
       <w:r>
         <w:rPr>
@@ -807,28 +668,12 @@
                       <w:sz w:val="16"/>
                     </w:rPr>
                   </w:pPr>
-                  <w:proofErr w:type="gramStart"/>
                   <w:r>
                     <w:rPr>
                       <w:sz w:val="16"/>
                     </w:rPr>
-                    <w:t>Våran</w:t>
+                    <w:t>Våran första brainstorm</w:t>
                   </w:r>
-                  <w:proofErr w:type="gramEnd"/>
-                  <w:r>
-                    <w:rPr>
-                      <w:sz w:val="16"/>
-                    </w:rPr>
-                    <w:t xml:space="preserve"> första </w:t>
-                  </w:r>
-                  <w:proofErr w:type="spellStart"/>
-                  <w:r>
-                    <w:rPr>
-                      <w:sz w:val="16"/>
-                    </w:rPr>
-                    <w:t>brainstorm</w:t>
-                  </w:r>
-                  <w:proofErr w:type="spellEnd"/>
                 </w:p>
               </w:txbxContent>
             </v:textbox>
@@ -899,7 +744,7 @@
                     </pic:cNvPicPr>
                   </pic:nvPicPr>
                   <pic:blipFill>
-                    <a:blip r:embed="rId9" cstate="print"/>
+                    <a:blip r:embed="rId10" cstate="print"/>
                     <a:srcRect/>
                     <a:stretch>
                       <a:fillRect/>
@@ -993,9 +838,32 @@
       </w:r>
     </w:p>
     <w:p/>
+    <w:p>
+      <w:r>
+        <w:t>Vår kund var Jeanette Eriksson och av henne fick vi uppgiften att göra ett spel till en arkadmaskin. Detta spel skulle kännas arkadaktigt och inte vara för långt då hon ville att en person skulle kunna spela en omgång lagom länge och att flera skulle kunna få tillgång till maskinen.</w:t>
+      </w:r>
+    </w:p>
+    <w:p/>
+    <w:p>
+      <w:r>
+        <w:t>För att navigera i spelets menyer och i själva spelet använder sig spelaren av en styrspak och två knappar. I menyerna används styrspaken till att navigera uppåt och nedåt i menyerna. En av knapparna används för att gå vidare till det markerade alternativets sida och den andra knappen används för att gå tillbaka ett steg i menyerna. Väl inne i spelet kan antingen en eller två spelare styra sina respektive karaktärer genom att röra sin styrspak i den riktning spelaren vill röra sig. Att trycka spaken uppåt gör att spelarens karaktär börjar klätta på en intilliggande stege om sådan finns. Att trycka spaken nedåt resulterar i att spelarens karaktär klättrar ner för stegen igen. De två knapparna spelaren har tillgång till har vars en funktion. Den första avnänds till att hoppa, och den andra används som en action-knapp. Denna action-knapp används för att dra i spakar eller trycka på knappar i spelet för att på så sätt komma vidare.</w:t>
+      </w:r>
+      <w:bookmarkStart w:id="0" w:name="_GoBack"/>
+      <w:bookmarkEnd w:id="0"/>
+    </w:p>
+    <w:p/>
+    <w:p>
+      <w:r>
+        <w:t xml:space="preserve">Gränssnitten i spelet SirPipe blir menyerna och banorna där själva spelandet äger rum. Vi har alltså två gränssnitt, där själva menyn har flera nivåer i form av undermenyer och spelet som då har flera nivåer i form av faktiska nivåer i spelet. Det spelaren stöter på först är huvudmenyn. Om spelaren väljer första alternativet i menyn kommer denna till själva enspelardelen av spelet. För att komma till nästa nivå i det gränssnittet gäller det att klara av banan innan tiden rinner ut. Om Spelaren istället valt alternativ två i huvudmenyn hade denna aktiverat flerspelarläget och varit tvungen att </w:t>
+      </w:r>
+      <w:r>
+        <w:lastRenderedPageBreak/>
+        <w:t>samarbeta med en annan individ för att kunna ta sig vidare till nästa nivå inom spelgränssnittet. Alternativ tre i huvudmenyn hade lett spelaten till tutorial-nivån där spelaren utsätts för alla element denna kommer att stöta på senare i det "riktiga" spelet. Alternativ fyra i huvudmenyn hade lett spelaren till highscorelistan där denna kunnat observera de tio spelare som uppnått högst antal poäng i spelet. Sista alternativet i huvudmenyn leder till credits. En avdelning av menygränssnittet som upplyser om vad varje person i utvecklingsteamet sysslade med och var ansvarig för under spelutvecklingsperioden.</w:t>
+      </w:r>
+    </w:p>
     <w:sectPr>
-      <w:footerReference w:type="default" r:id="rId10"/>
-      <w:footerReference w:type="first" r:id="rId11"/>
+      <w:footerReference w:type="default" r:id="rId11"/>
+      <w:footerReference w:type="first" r:id="rId12"/>
       <w:pgSz w:w="11906" w:h="16838"/>
       <w:pgMar w:top="1417" w:right="1417" w:bottom="1417" w:left="1417" w:header="708" w:footer="708" w:gutter="0"/>
       <w:cols w:space="708"/>
@@ -1007,7 +875,7 @@
 </file>
 
 <file path=word/endnotes.xml><?xml version="1.0" encoding="utf-8"?>
-<w:endnotes xmlns:ve="http://schemas.openxmlformats.org/markup-compatibility/2006" xmlns:o="urn:schemas-microsoft-com:office:office" xmlns:r="http://schemas.openxmlformats.org/officeDocument/2006/relationships" xmlns:m="http://schemas.openxmlformats.org/officeDocument/2006/math" xmlns:v="urn:schemas-microsoft-com:vml" xmlns:wp="http://schemas.openxmlformats.org/drawingml/2006/wordprocessingDrawing" xmlns:w10="urn:schemas-microsoft-com:office:word" xmlns:w="http://schemas.openxmlformats.org/wordprocessingml/2006/main" xmlns:wne="http://schemas.microsoft.com/office/word/2006/wordml">
+<w:endnotes xmlns:wpc="http://schemas.microsoft.com/office/word/2010/wordprocessingCanvas" xmlns:mc="http://schemas.openxmlformats.org/markup-compatibility/2006" xmlns:o="urn:schemas-microsoft-com:office:office" xmlns:r="http://schemas.openxmlformats.org/officeDocument/2006/relationships" xmlns:m="http://schemas.openxmlformats.org/officeDocument/2006/math" xmlns:v="urn:schemas-microsoft-com:vml" xmlns:wp14="http://schemas.microsoft.com/office/word/2010/wordprocessingDrawing" xmlns:wp="http://schemas.openxmlformats.org/drawingml/2006/wordprocessingDrawing" xmlns:w10="urn:schemas-microsoft-com:office:word" xmlns:w="http://schemas.openxmlformats.org/wordprocessingml/2006/main" xmlns:w14="http://schemas.microsoft.com/office/word/2010/wordml" xmlns:wpg="http://schemas.microsoft.com/office/word/2010/wordprocessingGroup" xmlns:wpi="http://schemas.microsoft.com/office/word/2010/wordprocessingInk" xmlns:wne="http://schemas.microsoft.com/office/word/2006/wordml" xmlns:wps="http://schemas.microsoft.com/office/word/2010/wordprocessingShape" mc:Ignorable="w14 wp14">
   <w:endnote w:type="separator" w:id="-1">
     <w:p>
       <w:pPr>
@@ -1032,7 +900,7 @@
 </file>
 
 <file path=word/footer1.xml><?xml version="1.0" encoding="utf-8"?>
-<w:ftr xmlns:ve="http://schemas.openxmlformats.org/markup-compatibility/2006" xmlns:o="urn:schemas-microsoft-com:office:office" xmlns:r="http://schemas.openxmlformats.org/officeDocument/2006/relationships" xmlns:m="http://schemas.openxmlformats.org/officeDocument/2006/math" xmlns:v="urn:schemas-microsoft-com:vml" xmlns:wp="http://schemas.openxmlformats.org/drawingml/2006/wordprocessingDrawing" xmlns:w10="urn:schemas-microsoft-com:office:word" xmlns:w="http://schemas.openxmlformats.org/wordprocessingml/2006/main" xmlns:wne="http://schemas.microsoft.com/office/word/2006/wordml">
+<w:ftr xmlns:wpc="http://schemas.microsoft.com/office/word/2010/wordprocessingCanvas" xmlns:mc="http://schemas.openxmlformats.org/markup-compatibility/2006" xmlns:o="urn:schemas-microsoft-com:office:office" xmlns:r="http://schemas.openxmlformats.org/officeDocument/2006/relationships" xmlns:m="http://schemas.openxmlformats.org/officeDocument/2006/math" xmlns:v="urn:schemas-microsoft-com:vml" xmlns:wp14="http://schemas.microsoft.com/office/word/2010/wordprocessingDrawing" xmlns:wp="http://schemas.openxmlformats.org/drawingml/2006/wordprocessingDrawing" xmlns:w10="urn:schemas-microsoft-com:office:word" xmlns:w="http://schemas.openxmlformats.org/wordprocessingml/2006/main" xmlns:w14="http://schemas.microsoft.com/office/word/2010/wordml" xmlns:wpg="http://schemas.microsoft.com/office/word/2010/wordprocessingGroup" xmlns:wpi="http://schemas.microsoft.com/office/word/2010/wordprocessingInk" xmlns:wne="http://schemas.microsoft.com/office/word/2006/wordml" xmlns:wps="http://schemas.microsoft.com/office/word/2010/wordprocessingShape" mc:Ignorable="w14 wp14">
   <w:sdt>
     <w:sdtPr>
       <w:id w:val="111166516"/>
@@ -1041,20 +909,34 @@
         <w:docPartUnique/>
       </w:docPartObj>
     </w:sdtPr>
+    <w:sdtEndPr/>
     <w:sdtContent>
       <w:p>
         <w:pPr>
-          <w:pStyle w:val="Sidfot"/>
+          <w:pStyle w:val="Footer"/>
           <w:jc w:val="right"/>
         </w:pPr>
-        <w:fldSimple w:instr=" PAGE   \* MERGEFORMAT ">
-          <w:r>
-            <w:rPr>
-              <w:noProof/>
-            </w:rPr>
-            <w:t>4</w:t>
-          </w:r>
-        </w:fldSimple>
+        <w:r>
+          <w:fldChar w:fldCharType="begin"/>
+        </w:r>
+        <w:r>
+          <w:instrText xml:space="preserve"> PAGE   \* MERGEFORMAT </w:instrText>
+        </w:r>
+        <w:r>
+          <w:fldChar w:fldCharType="separate"/>
+        </w:r>
+        <w:r>
+          <w:rPr>
+            <w:noProof/>
+          </w:rPr>
+          <w:t>4</w:t>
+        </w:r>
+        <w:r>
+          <w:rPr>
+            <w:noProof/>
+          </w:rPr>
+          <w:fldChar w:fldCharType="end"/>
+        </w:r>
         <w:r>
           <w:t>(8)</w:t>
         </w:r>
@@ -1063,14 +945,14 @@
   </w:sdt>
   <w:p>
     <w:pPr>
-      <w:pStyle w:val="Sidfot"/>
+      <w:pStyle w:val="Footer"/>
     </w:pPr>
   </w:p>
 </w:ftr>
 </file>
 
 <file path=word/footer2.xml><?xml version="1.0" encoding="utf-8"?>
-<w:ftr xmlns:ve="http://schemas.openxmlformats.org/markup-compatibility/2006" xmlns:o="urn:schemas-microsoft-com:office:office" xmlns:r="http://schemas.openxmlformats.org/officeDocument/2006/relationships" xmlns:m="http://schemas.openxmlformats.org/officeDocument/2006/math" xmlns:v="urn:schemas-microsoft-com:vml" xmlns:wp="http://schemas.openxmlformats.org/drawingml/2006/wordprocessingDrawing" xmlns:w10="urn:schemas-microsoft-com:office:word" xmlns:w="http://schemas.openxmlformats.org/wordprocessingml/2006/main" xmlns:wne="http://schemas.microsoft.com/office/word/2006/wordml">
+<w:ftr xmlns:wpc="http://schemas.microsoft.com/office/word/2010/wordprocessingCanvas" xmlns:mc="http://schemas.openxmlformats.org/markup-compatibility/2006" xmlns:o="urn:schemas-microsoft-com:office:office" xmlns:r="http://schemas.openxmlformats.org/officeDocument/2006/relationships" xmlns:m="http://schemas.openxmlformats.org/officeDocument/2006/math" xmlns:v="urn:schemas-microsoft-com:vml" xmlns:wp14="http://schemas.microsoft.com/office/word/2010/wordprocessingDrawing" xmlns:wp="http://schemas.openxmlformats.org/drawingml/2006/wordprocessingDrawing" xmlns:w10="urn:schemas-microsoft-com:office:word" xmlns:w="http://schemas.openxmlformats.org/wordprocessingml/2006/main" xmlns:w14="http://schemas.microsoft.com/office/word/2010/wordml" xmlns:wpg="http://schemas.microsoft.com/office/word/2010/wordprocessingGroup" xmlns:wpi="http://schemas.microsoft.com/office/word/2010/wordprocessingInk" xmlns:wne="http://schemas.microsoft.com/office/word/2006/wordml" xmlns:wps="http://schemas.microsoft.com/office/word/2010/wordprocessingShape" mc:Ignorable="w14 wp14">
   <w:sdt>
     <w:sdtPr>
       <w:id w:val="111166501"/>
@@ -1079,10 +961,11 @@
         <w:docPartUnique/>
       </w:docPartObj>
     </w:sdtPr>
+    <w:sdtEndPr/>
     <w:sdtContent>
       <w:p>
         <w:pPr>
-          <w:pStyle w:val="Sidfot"/>
+          <w:pStyle w:val="Footer"/>
           <w:jc w:val="right"/>
         </w:pPr>
       </w:p>
@@ -1090,14 +973,14 @@
   </w:sdt>
   <w:p>
     <w:pPr>
-      <w:pStyle w:val="Sidfot"/>
+      <w:pStyle w:val="Footer"/>
     </w:pPr>
   </w:p>
 </w:ftr>
 </file>
 
 <file path=word/footnotes.xml><?xml version="1.0" encoding="utf-8"?>
-<w:footnotes xmlns:ve="http://schemas.openxmlformats.org/markup-compatibility/2006" xmlns:o="urn:schemas-microsoft-com:office:office" xmlns:r="http://schemas.openxmlformats.org/officeDocument/2006/relationships" xmlns:m="http://schemas.openxmlformats.org/officeDocument/2006/math" xmlns:v="urn:schemas-microsoft-com:vml" xmlns:wp="http://schemas.openxmlformats.org/drawingml/2006/wordprocessingDrawing" xmlns:w10="urn:schemas-microsoft-com:office:word" xmlns:w="http://schemas.openxmlformats.org/wordprocessingml/2006/main" xmlns:wne="http://schemas.microsoft.com/office/word/2006/wordml">
+<w:footnotes xmlns:wpc="http://schemas.microsoft.com/office/word/2010/wordprocessingCanvas" xmlns:mc="http://schemas.openxmlformats.org/markup-compatibility/2006" xmlns:o="urn:schemas-microsoft-com:office:office" xmlns:r="http://schemas.openxmlformats.org/officeDocument/2006/relationships" xmlns:m="http://schemas.openxmlformats.org/officeDocument/2006/math" xmlns:v="urn:schemas-microsoft-com:vml" xmlns:wp14="http://schemas.microsoft.com/office/word/2010/wordprocessingDrawing" xmlns:wp="http://schemas.openxmlformats.org/drawingml/2006/wordprocessingDrawing" xmlns:w10="urn:schemas-microsoft-com:office:word" xmlns:w="http://schemas.openxmlformats.org/wordprocessingml/2006/main" xmlns:w14="http://schemas.microsoft.com/office/word/2010/wordml" xmlns:wpg="http://schemas.microsoft.com/office/word/2010/wordprocessingGroup" xmlns:wpi="http://schemas.microsoft.com/office/word/2010/wordprocessingInk" xmlns:wne="http://schemas.microsoft.com/office/word/2006/wordml" xmlns:wps="http://schemas.microsoft.com/office/word/2010/wordprocessingShape" mc:Ignorable="w14 wp14">
   <w:footnote w:type="separator" w:id="-1">
     <w:p>
       <w:pPr>
@@ -1122,7 +1005,7 @@
 </file>
 
 <file path=word/styles.xml><?xml version="1.0" encoding="utf-8"?>
-<w:styles xmlns:r="http://schemas.openxmlformats.org/officeDocument/2006/relationships" xmlns:w="http://schemas.openxmlformats.org/wordprocessingml/2006/main">
+<w:styles xmlns:mc="http://schemas.openxmlformats.org/markup-compatibility/2006" xmlns:r="http://schemas.openxmlformats.org/officeDocument/2006/relationships" xmlns:w="http://schemas.openxmlformats.org/wordprocessingml/2006/main" xmlns:w14="http://schemas.microsoft.com/office/word/2010/wordml" mc:Ignorable="w14">
   <w:docDefaults>
     <w:rPrDefault>
       <w:rPr>
@@ -1282,18 +1165,17 @@
     <w:qFormat/>
     <w:rsid w:val="009642F0"/>
   </w:style>
-  <w:style w:type="character" w:default="1" w:styleId="Standardstycketeckensnitt">
+  <w:style w:type="character" w:default="1" w:styleId="DefaultParagraphFont">
     <w:name w:val="Default Paragraph Font"/>
     <w:uiPriority w:val="1"/>
     <w:semiHidden/>
     <w:unhideWhenUsed/>
   </w:style>
-  <w:style w:type="table" w:default="1" w:styleId="Normaltabell">
+  <w:style w:type="table" w:default="1" w:styleId="TableNormal">
     <w:name w:val="Normal Table"/>
     <w:uiPriority w:val="99"/>
     <w:semiHidden/>
     <w:unhideWhenUsed/>
-    <w:qFormat/>
     <w:tblPr>
       <w:tblInd w:w="0" w:type="dxa"/>
       <w:tblCellMar>
@@ -1304,16 +1186,16 @@
       </w:tblCellMar>
     </w:tblPr>
   </w:style>
-  <w:style w:type="numbering" w:default="1" w:styleId="Ingenlista">
+  <w:style w:type="numbering" w:default="1" w:styleId="NoList">
     <w:name w:val="No List"/>
     <w:uiPriority w:val="99"/>
     <w:semiHidden/>
     <w:unhideWhenUsed/>
   </w:style>
-  <w:style w:type="paragraph" w:styleId="Ballongtext">
+  <w:style w:type="paragraph" w:styleId="BalloonText">
     <w:name w:val="Balloon Text"/>
     <w:basedOn w:val="Normal"/>
-    <w:link w:val="BallongtextChar"/>
+    <w:link w:val="BalloonTextChar"/>
     <w:uiPriority w:val="99"/>
     <w:semiHidden/>
     <w:unhideWhenUsed/>
@@ -1327,10 +1209,10 @@
       <w:szCs w:val="16"/>
     </w:rPr>
   </w:style>
-  <w:style w:type="character" w:customStyle="1" w:styleId="BallongtextChar">
-    <w:name w:val="Ballongtext Char"/>
-    <w:basedOn w:val="Standardstycketeckensnitt"/>
-    <w:link w:val="Ballongtext"/>
+  <w:style w:type="character" w:customStyle="1" w:styleId="BalloonTextChar">
+    <w:name w:val="Balloon Text Char"/>
+    <w:basedOn w:val="DefaultParagraphFont"/>
+    <w:link w:val="BalloonText"/>
     <w:uiPriority w:val="99"/>
     <w:semiHidden/>
     <w:rsid w:val="00196E00"/>
@@ -1340,10 +1222,10 @@
       <w:szCs w:val="16"/>
     </w:rPr>
   </w:style>
-  <w:style w:type="paragraph" w:styleId="Sidhuvud">
+  <w:style w:type="paragraph" w:styleId="Header">
     <w:name w:val="header"/>
     <w:basedOn w:val="Normal"/>
-    <w:link w:val="SidhuvudChar"/>
+    <w:link w:val="HeaderChar"/>
     <w:uiPriority w:val="99"/>
     <w:unhideWhenUsed/>
     <w:rsid w:val="00C4135B"/>
@@ -1355,17 +1237,17 @@
       <w:spacing w:after="0" w:line="240" w:lineRule="auto"/>
     </w:pPr>
   </w:style>
-  <w:style w:type="character" w:customStyle="1" w:styleId="SidhuvudChar">
-    <w:name w:val="Sidhuvud Char"/>
-    <w:basedOn w:val="Standardstycketeckensnitt"/>
-    <w:link w:val="Sidhuvud"/>
+  <w:style w:type="character" w:customStyle="1" w:styleId="HeaderChar">
+    <w:name w:val="Header Char"/>
+    <w:basedOn w:val="DefaultParagraphFont"/>
+    <w:link w:val="Header"/>
     <w:uiPriority w:val="99"/>
     <w:rsid w:val="00C4135B"/>
   </w:style>
-  <w:style w:type="paragraph" w:styleId="Sidfot">
+  <w:style w:type="paragraph" w:styleId="Footer">
     <w:name w:val="footer"/>
     <w:basedOn w:val="Normal"/>
-    <w:link w:val="SidfotChar"/>
+    <w:link w:val="FooterChar"/>
     <w:uiPriority w:val="99"/>
     <w:unhideWhenUsed/>
     <w:rsid w:val="00C4135B"/>
@@ -1377,221 +1259,18 @@
       <w:spacing w:after="0" w:line="240" w:lineRule="auto"/>
     </w:pPr>
   </w:style>
-  <w:style w:type="character" w:customStyle="1" w:styleId="SidfotChar">
-    <w:name w:val="Sidfot Char"/>
-    <w:basedOn w:val="Standardstycketeckensnitt"/>
-    <w:link w:val="Sidfot"/>
+  <w:style w:type="character" w:customStyle="1" w:styleId="FooterChar">
+    <w:name w:val="Footer Char"/>
+    <w:basedOn w:val="DefaultParagraphFont"/>
+    <w:link w:val="Footer"/>
     <w:uiPriority w:val="99"/>
     <w:rsid w:val="00C4135B"/>
   </w:style>
 </w:styles>
 </file>
 
-<file path=word/glossary/document.xml><?xml version="1.0" encoding="utf-8"?>
-<w:glossaryDocument xmlns:ve="http://schemas.openxmlformats.org/markup-compatibility/2006" xmlns:o="urn:schemas-microsoft-com:office:office" xmlns:r="http://schemas.openxmlformats.org/officeDocument/2006/relationships" xmlns:m="http://schemas.openxmlformats.org/officeDocument/2006/math" xmlns:v="urn:schemas-microsoft-com:vml" xmlns:wp="http://schemas.openxmlformats.org/drawingml/2006/wordprocessingDrawing" xmlns:w10="urn:schemas-microsoft-com:office:word" xmlns:w="http://schemas.openxmlformats.org/wordprocessingml/2006/main" xmlns:wne="http://schemas.microsoft.com/office/word/2006/wordml">
-  <w:docParts>
-    <w:docPart>
-      <w:docPartPr>
-        <w:name w:val="11EB573AF7DA40C7ABF12A34C255DC8F"/>
-        <w:category>
-          <w:name w:val="Allmänt"/>
-          <w:gallery w:val="placeholder"/>
-        </w:category>
-        <w:types>
-          <w:type w:val="bbPlcHdr"/>
-        </w:types>
-        <w:behaviors>
-          <w:behavior w:val="content"/>
-        </w:behaviors>
-        <w:guid w:val="{D2B52A4B-FC26-4326-8906-CD9C52FA4754}"/>
-      </w:docPartPr>
-      <w:docPartBody>
-        <w:p>
-          <w:pPr>
-            <w:pStyle w:val="11EB573AF7DA40C7ABF12A34C255DC8F"/>
-          </w:pPr>
-          <w:r>
-            <w:rPr>
-              <w:b/>
-              <w:bCs/>
-              <w:color w:val="808080" w:themeColor="text1" w:themeTint="7F"/>
-              <w:sz w:val="32"/>
-              <w:szCs w:val="32"/>
-            </w:rPr>
-            <w:t>[Ange företagets namn]</w:t>
-          </w:r>
-        </w:p>
-      </w:docPartBody>
-    </w:docPart>
-    <w:docPart>
-      <w:docPartPr>
-        <w:name w:val="DD74A418166546DD9749E6ECE2CD8C4E"/>
-        <w:category>
-          <w:name w:val="Allmänt"/>
-          <w:gallery w:val="placeholder"/>
-        </w:category>
-        <w:types>
-          <w:type w:val="bbPlcHdr"/>
-        </w:types>
-        <w:behaviors>
-          <w:behavior w:val="content"/>
-        </w:behaviors>
-        <w:guid w:val="{34B181B0-CB36-4CA5-B78F-772500666A66}"/>
-      </w:docPartPr>
-      <w:docPartBody>
-        <w:p>
-          <w:pPr>
-            <w:pStyle w:val="DD74A418166546DD9749E6ECE2CD8C4E"/>
-          </w:pPr>
-          <w:r>
-            <w:rPr>
-              <w:sz w:val="96"/>
-              <w:szCs w:val="96"/>
-            </w:rPr>
-            <w:t>[År]</w:t>
-          </w:r>
-        </w:p>
-      </w:docPartBody>
-    </w:docPart>
-    <w:docPart>
-      <w:docPartPr>
-        <w:name w:val="2C7D199A7A364FAA8181A987BF8E2A6D"/>
-        <w:category>
-          <w:name w:val="Allmänt"/>
-          <w:gallery w:val="placeholder"/>
-        </w:category>
-        <w:types>
-          <w:type w:val="bbPlcHdr"/>
-        </w:types>
-        <w:behaviors>
-          <w:behavior w:val="content"/>
-        </w:behaviors>
-        <w:guid w:val="{86DF47F0-D26E-4A4D-9F3F-2B13FAAC37AB}"/>
-      </w:docPartPr>
-      <w:docPartBody>
-        <w:p>
-          <w:pPr>
-            <w:pStyle w:val="2C7D199A7A364FAA8181A987BF8E2A6D"/>
-          </w:pPr>
-          <w:r>
-            <w:rPr>
-              <w:b/>
-              <w:bCs/>
-              <w:color w:val="1F497D" w:themeColor="text2"/>
-              <w:sz w:val="72"/>
-              <w:szCs w:val="72"/>
-            </w:rPr>
-            <w:t>[Ange dokumentets rubrik]</w:t>
-          </w:r>
-        </w:p>
-      </w:docPartBody>
-    </w:docPart>
-    <w:docPart>
-      <w:docPartPr>
-        <w:name w:val="ECF672E301474F7F8B1FAF6B11CD8DDB"/>
-        <w:category>
-          <w:name w:val="Allmänt"/>
-          <w:gallery w:val="placeholder"/>
-        </w:category>
-        <w:types>
-          <w:type w:val="bbPlcHdr"/>
-        </w:types>
-        <w:behaviors>
-          <w:behavior w:val="content"/>
-        </w:behaviors>
-        <w:guid w:val="{3D85EF37-9A14-4C69-A93D-EE39505358D6}"/>
-      </w:docPartPr>
-      <w:docPartBody>
-        <w:p>
-          <w:pPr>
-            <w:pStyle w:val="ECF672E301474F7F8B1FAF6B11CD8DDB"/>
-          </w:pPr>
-          <w:r>
-            <w:rPr>
-              <w:b/>
-              <w:bCs/>
-              <w:color w:val="808080" w:themeColor="text1" w:themeTint="7F"/>
-              <w:sz w:val="32"/>
-              <w:szCs w:val="32"/>
-            </w:rPr>
-            <w:t>[Ange författarens namn]</w:t>
-          </w:r>
-        </w:p>
-      </w:docPartBody>
-    </w:docPart>
-  </w:docParts>
-</w:glossaryDocument>
-</file>
-
-<file path=word/glossary/fontTable.xml><?xml version="1.0" encoding="utf-8"?>
-<w:fonts xmlns:r="http://schemas.openxmlformats.org/officeDocument/2006/relationships" xmlns:w="http://schemas.openxmlformats.org/wordprocessingml/2006/main">
-  <w:font w:name="Calibri">
-    <w:panose1 w:val="020F0502020204030204"/>
-    <w:charset w:val="00"/>
-    <w:family w:val="swiss"/>
-    <w:pitch w:val="variable"/>
-    <w:sig w:usb0="E00002FF" w:usb1="4000ACFF" w:usb2="00000001" w:usb3="00000000" w:csb0="0000019F" w:csb1="00000000"/>
-  </w:font>
-  <w:font w:name="Times New Roman">
-    <w:panose1 w:val="02020603050405020304"/>
-    <w:charset w:val="00"/>
-    <w:family w:val="roman"/>
-    <w:pitch w:val="variable"/>
-    <w:sig w:usb0="E0002AFF" w:usb1="C0007841" w:usb2="00000009" w:usb3="00000000" w:csb0="000001FF" w:csb1="00000000"/>
-  </w:font>
-  <w:font w:name="Tahoma">
-    <w:panose1 w:val="020B0604030504040204"/>
-    <w:charset w:val="00"/>
-    <w:family w:val="swiss"/>
-    <w:pitch w:val="variable"/>
-    <w:sig w:usb0="E1002EFF" w:usb1="C000605B" w:usb2="00000029" w:usb3="00000000" w:csb0="000101FF" w:csb1="00000000"/>
-  </w:font>
-  <w:font w:name="Cambria">
-    <w:panose1 w:val="02040503050406030204"/>
-    <w:charset w:val="00"/>
-    <w:family w:val="roman"/>
-    <w:pitch w:val="variable"/>
-    <w:sig w:usb0="E00002FF" w:usb1="400004FF" w:usb2="00000000" w:usb3="00000000" w:csb0="0000019F" w:csb1="00000000"/>
-  </w:font>
-</w:fonts>
-</file>
-
-<file path=word/glossary/settings.xml><?xml version="1.0" encoding="utf-8"?>
-<w:settings xmlns:o="urn:schemas-microsoft-com:office:office" xmlns:r="http://schemas.openxmlformats.org/officeDocument/2006/relationships" xmlns:m="http://schemas.openxmlformats.org/officeDocument/2006/math" xmlns:v="urn:schemas-microsoft-com:vml" xmlns:w10="urn:schemas-microsoft-com:office:word" xmlns:w="http://schemas.openxmlformats.org/wordprocessingml/2006/main" xmlns:sl="http://schemas.openxmlformats.org/schemaLibrary/2006/main">
-  <w:view w:val="normal"/>
-  <w:defaultTabStop w:val="1304"/>
-  <w:hyphenationZone w:val="425"/>
-  <w:characterSpacingControl w:val="doNotCompress"/>
-  <w:compat>
-    <w:useFELayout/>
-  </w:compat>
-  <w:rsids>
-    <w:rsidRoot w:val="006B119A"/>
-    <w:rsid w:val="0049060E"/>
-    <w:rsid w:val="006B119A"/>
-  </w:rsids>
-  <m:mathPr>
-    <m:mathFont m:val="Cambria Math"/>
-    <m:brkBin m:val="before"/>
-    <m:brkBinSub m:val="--"/>
-    <m:smallFrac m:val="off"/>
-    <m:dispDef/>
-    <m:lMargin m:val="0"/>
-    <m:rMargin m:val="0"/>
-    <m:defJc m:val="centerGroup"/>
-    <m:wrapIndent m:val="1440"/>
-    <m:intLim m:val="subSup"/>
-    <m:naryLim m:val="undOvr"/>
-  </m:mathPr>
-  <w:themeFontLang w:val="sv-SE"/>
-  <w:clrSchemeMapping w:bg1="light1" w:t1="dark1" w:bg2="light2" w:t2="dark2" w:accent1="accent1" w:accent2="accent2" w:accent3="accent3" w:accent4="accent4" w:accent5="accent5" w:accent6="accent6" w:hyperlink="hyperlink" w:followedHyperlink="followedHyperlink"/>
-  <w:decimalSymbol w:val=","/>
-  <w:listSeparator w:val=";"/>
-</w:settings>
-</file>
-
-<file path=word/glossary/styles.xml><?xml version="1.0" encoding="utf-8"?>
-<w:styles xmlns:r="http://schemas.openxmlformats.org/officeDocument/2006/relationships" xmlns:w="http://schemas.openxmlformats.org/wordprocessingml/2006/main">
+<file path=word/stylesWithEffects.xml><?xml version="1.0" encoding="utf-8"?>
+<w:styles xmlns:wpc="http://schemas.microsoft.com/office/word/2010/wordprocessingCanvas" xmlns:mc="http://schemas.openxmlformats.org/markup-compatibility/2006" xmlns:o="urn:schemas-microsoft-com:office:office" xmlns:r="http://schemas.openxmlformats.org/officeDocument/2006/relationships" xmlns:m="http://schemas.openxmlformats.org/officeDocument/2006/math" xmlns:v="urn:schemas-microsoft-com:vml" xmlns:wp14="http://schemas.microsoft.com/office/word/2010/wordprocessingDrawing" xmlns:wp="http://schemas.openxmlformats.org/drawingml/2006/wordprocessingDrawing" xmlns:w10="urn:schemas-microsoft-com:office:word" xmlns:w="http://schemas.openxmlformats.org/wordprocessingml/2006/main" xmlns:w14="http://schemas.microsoft.com/office/word/2010/wordml" xmlns:wpg="http://schemas.microsoft.com/office/word/2010/wordprocessingGroup" xmlns:wpi="http://schemas.microsoft.com/office/word/2010/wordprocessingInk" xmlns:wne="http://schemas.microsoft.com/office/word/2006/wordml" xmlns:wps="http://schemas.microsoft.com/office/word/2010/wordprocessingShape" mc:Ignorable="w14 wp14">
   <w:docDefaults>
     <w:rPrDefault>
       <w:rPr>
@@ -1750,18 +1429,17 @@
     <w:name w:val="Normal"/>
     <w:qFormat/>
   </w:style>
-  <w:style w:type="character" w:default="1" w:styleId="Standardstycketeckensnitt">
+  <w:style w:type="character" w:default="1" w:styleId="DefaultParagraphFont">
     <w:name w:val="Default Paragraph Font"/>
     <w:uiPriority w:val="1"/>
     <w:semiHidden/>
     <w:unhideWhenUsed/>
   </w:style>
-  <w:style w:type="table" w:default="1" w:styleId="Normaltabell">
+  <w:style w:type="table" w:default="1" w:styleId="TableNormal">
     <w:name w:val="Normal Table"/>
     <w:uiPriority w:val="99"/>
     <w:semiHidden/>
     <w:unhideWhenUsed/>
-    <w:qFormat/>
     <w:tblPr>
       <w:tblInd w:w="0" w:type="dxa"/>
       <w:tblCellMar>
@@ -1772,12 +1450,313 @@
       </w:tblCellMar>
     </w:tblPr>
   </w:style>
-  <w:style w:type="numbering" w:default="1" w:styleId="Ingenlista">
+  <w:style w:type="numbering" w:default="1" w:styleId="NoList">
     <w:name w:val="No List"/>
     <w:uiPriority w:val="99"/>
     <w:semiHidden/>
     <w:unhideWhenUsed/>
   </w:style>
+</w:styles>
+</file>
+
+<file path=word/glossary/document.xml><?xml version="1.0" encoding="utf-8"?>
+<w:glossaryDocument xmlns:wpc="http://schemas.microsoft.com/office/word/2010/wordprocessingCanvas" xmlns:mc="http://schemas.openxmlformats.org/markup-compatibility/2006" xmlns:o="urn:schemas-microsoft-com:office:office" xmlns:r="http://schemas.openxmlformats.org/officeDocument/2006/relationships" xmlns:m="http://schemas.openxmlformats.org/officeDocument/2006/math" xmlns:v="urn:schemas-microsoft-com:vml" xmlns:wp14="http://schemas.microsoft.com/office/word/2010/wordprocessingDrawing" xmlns:wp="http://schemas.openxmlformats.org/drawingml/2006/wordprocessingDrawing" xmlns:w10="urn:schemas-microsoft-com:office:word" xmlns:w="http://schemas.openxmlformats.org/wordprocessingml/2006/main" xmlns:w14="http://schemas.microsoft.com/office/word/2010/wordml" xmlns:wpg="http://schemas.microsoft.com/office/word/2010/wordprocessingGroup" xmlns:wpi="http://schemas.microsoft.com/office/word/2010/wordprocessingInk" xmlns:wne="http://schemas.microsoft.com/office/word/2006/wordml" xmlns:wps="http://schemas.microsoft.com/office/word/2010/wordprocessingShape" mc:Ignorable="w14 wp14">
+  <w:docParts>
+    <w:docPart>
+      <w:docPartPr>
+        <w:name w:val="11EB573AF7DA40C7ABF12A34C255DC8F"/>
+        <w:category>
+          <w:name w:val="Allmänt"/>
+          <w:gallery w:val="placeholder"/>
+        </w:category>
+        <w:types>
+          <w:type w:val="bbPlcHdr"/>
+        </w:types>
+        <w:behaviors>
+          <w:behavior w:val="content"/>
+        </w:behaviors>
+        <w:guid w:val="{D2B52A4B-FC26-4326-8906-CD9C52FA4754}"/>
+      </w:docPartPr>
+      <w:docPartBody>
+        <w:p>
+          <w:pPr>
+            <w:pStyle w:val="11EB573AF7DA40C7ABF12A34C255DC8F"/>
+          </w:pPr>
+          <w:r>
+            <w:rPr>
+              <w:b/>
+              <w:bCs/>
+              <w:color w:val="808080" w:themeColor="text1" w:themeTint="7F"/>
+              <w:sz w:val="32"/>
+              <w:szCs w:val="32"/>
+            </w:rPr>
+            <w:t>[Ange företagets namn]</w:t>
+          </w:r>
+        </w:p>
+      </w:docPartBody>
+    </w:docPart>
+  </w:docParts>
+</w:glossaryDocument>
+</file>
+
+<file path=word/glossary/fontTable.xml><?xml version="1.0" encoding="utf-8"?>
+<w:fonts xmlns:mc="http://schemas.openxmlformats.org/markup-compatibility/2006" xmlns:r="http://schemas.openxmlformats.org/officeDocument/2006/relationships" xmlns:w="http://schemas.openxmlformats.org/wordprocessingml/2006/main" xmlns:w14="http://schemas.microsoft.com/office/word/2010/wordml" mc:Ignorable="w14">
+  <w:font w:name="Calibri">
+    <w:panose1 w:val="020F0502020204030204"/>
+    <w:charset w:val="00"/>
+    <w:family w:val="swiss"/>
+    <w:pitch w:val="variable"/>
+    <w:sig w:usb0="E00002FF" w:usb1="4000ACFF" w:usb2="00000001" w:usb3="00000000" w:csb0="0000019F" w:csb1="00000000"/>
+  </w:font>
+  <w:font w:name="Times New Roman">
+    <w:panose1 w:val="02020603050405020304"/>
+    <w:charset w:val="00"/>
+    <w:family w:val="roman"/>
+    <w:pitch w:val="variable"/>
+    <w:sig w:usb0="E0002AFF" w:usb1="C0007841" w:usb2="00000009" w:usb3="00000000" w:csb0="000001FF" w:csb1="00000000"/>
+  </w:font>
+  <w:font w:name="Tahoma">
+    <w:panose1 w:val="020B0604030504040204"/>
+    <w:charset w:val="00"/>
+    <w:family w:val="swiss"/>
+    <w:notTrueType/>
+    <w:pitch w:val="variable"/>
+    <w:sig w:usb0="00000003" w:usb1="00000000" w:usb2="00000000" w:usb3="00000000" w:csb0="00000001" w:csb1="00000000"/>
+  </w:font>
+  <w:font w:name="Cambria">
+    <w:panose1 w:val="02040503050406030204"/>
+    <w:charset w:val="00"/>
+    <w:family w:val="roman"/>
+    <w:pitch w:val="variable"/>
+    <w:sig w:usb0="E00002FF" w:usb1="400004FF" w:usb2="00000000" w:usb3="00000000" w:csb0="0000019F" w:csb1="00000000"/>
+  </w:font>
+</w:fonts>
+</file>
+
+<file path=word/glossary/settings.xml><?xml version="1.0" encoding="utf-8"?>
+<w:settings xmlns:mc="http://schemas.openxmlformats.org/markup-compatibility/2006" xmlns:o="urn:schemas-microsoft-com:office:office" xmlns:r="http://schemas.openxmlformats.org/officeDocument/2006/relationships" xmlns:m="http://schemas.openxmlformats.org/officeDocument/2006/math" xmlns:v="urn:schemas-microsoft-com:vml" xmlns:w10="urn:schemas-microsoft-com:office:word" xmlns:w="http://schemas.openxmlformats.org/wordprocessingml/2006/main" xmlns:w14="http://schemas.microsoft.com/office/word/2010/wordml" xmlns:sl="http://schemas.openxmlformats.org/schemaLibrary/2006/main" mc:Ignorable="w14">
+  <w:view w:val="normal"/>
+  <w:defaultTabStop w:val="1304"/>
+  <w:hyphenationZone w:val="425"/>
+  <w:characterSpacingControl w:val="doNotCompress"/>
+  <w:compat>
+    <w:useFELayout/>
+    <w:compatSetting w:name="compatibilityMode" w:uri="http://schemas.microsoft.com/office/word" w:val="12"/>
+  </w:compat>
+  <w:rsids>
+    <w:rsidRoot w:val="006B119A"/>
+    <w:rsid w:val="00102558"/>
+    <w:rsid w:val="0049060E"/>
+    <w:rsid w:val="004A6D86"/>
+    <w:rsid w:val="006B119A"/>
+  </w:rsids>
+  <m:mathPr>
+    <m:mathFont m:val="Cambria Math"/>
+    <m:brkBin m:val="before"/>
+    <m:brkBinSub m:val="--"/>
+    <m:smallFrac m:val="0"/>
+    <m:dispDef/>
+    <m:lMargin m:val="0"/>
+    <m:rMargin m:val="0"/>
+    <m:defJc m:val="centerGroup"/>
+    <m:wrapIndent m:val="1440"/>
+    <m:intLim m:val="subSup"/>
+    <m:naryLim m:val="undOvr"/>
+  </m:mathPr>
+  <w:themeFontLang w:val="sv-SE"/>
+  <w:clrSchemeMapping w:bg1="light1" w:t1="dark1" w:bg2="light2" w:t2="dark2" w:accent1="accent1" w:accent2="accent2" w:accent3="accent3" w:accent4="accent4" w:accent5="accent5" w:accent6="accent6" w:hyperlink="hyperlink" w:followedHyperlink="followedHyperlink"/>
+  <w:decimalSymbol w:val=","/>
+  <w:listSeparator w:val=";"/>
+</w:settings>
+</file>
+
+<file path=word/glossary/styles.xml><?xml version="1.0" encoding="utf-8"?>
+<w:styles xmlns:mc="http://schemas.openxmlformats.org/markup-compatibility/2006" xmlns:r="http://schemas.openxmlformats.org/officeDocument/2006/relationships" xmlns:w="http://schemas.openxmlformats.org/wordprocessingml/2006/main" xmlns:w14="http://schemas.microsoft.com/office/word/2010/wordml" mc:Ignorable="w14">
+  <w:docDefaults>
+    <w:rPrDefault>
+      <w:rPr>
+        <w:rFonts w:asciiTheme="minorHAnsi" w:eastAsiaTheme="minorEastAsia" w:hAnsiTheme="minorHAnsi" w:cstheme="minorBidi"/>
+        <w:sz w:val="22"/>
+        <w:szCs w:val="22"/>
+        <w:lang w:val="sv-SE" w:eastAsia="sv-SE" w:bidi="ar-SA"/>
+      </w:rPr>
+    </w:rPrDefault>
+    <w:pPrDefault>
+      <w:pPr>
+        <w:spacing w:after="200" w:line="276" w:lineRule="auto"/>
+      </w:pPr>
+    </w:pPrDefault>
+  </w:docDefaults>
+  <w:latentStyles w:defLockedState="0" w:defUIPriority="99" w:defSemiHidden="1" w:defUnhideWhenUsed="1" w:defQFormat="0" w:count="267">
+    <w:lsdException w:name="Normal" w:semiHidden="0" w:uiPriority="0" w:unhideWhenUsed="0" w:qFormat="1"/>
+    <w:lsdException w:name="heading 1" w:semiHidden="0" w:uiPriority="9" w:unhideWhenUsed="0" w:qFormat="1"/>
+    <w:lsdException w:name="heading 2" w:uiPriority="9" w:qFormat="1"/>
+    <w:lsdException w:name="heading 3" w:uiPriority="9" w:qFormat="1"/>
+    <w:lsdException w:name="heading 4" w:uiPriority="9" w:qFormat="1"/>
+    <w:lsdException w:name="heading 5" w:uiPriority="9" w:qFormat="1"/>
+    <w:lsdException w:name="heading 6" w:uiPriority="9" w:qFormat="1"/>
+    <w:lsdException w:name="heading 7" w:uiPriority="9" w:qFormat="1"/>
+    <w:lsdException w:name="heading 8" w:uiPriority="9" w:qFormat="1"/>
+    <w:lsdException w:name="heading 9" w:uiPriority="9" w:qFormat="1"/>
+    <w:lsdException w:name="toc 1" w:uiPriority="39"/>
+    <w:lsdException w:name="toc 2" w:uiPriority="39"/>
+    <w:lsdException w:name="toc 3" w:uiPriority="39"/>
+    <w:lsdException w:name="toc 4" w:uiPriority="39"/>
+    <w:lsdException w:name="toc 5" w:uiPriority="39"/>
+    <w:lsdException w:name="toc 6" w:uiPriority="39"/>
+    <w:lsdException w:name="toc 7" w:uiPriority="39"/>
+    <w:lsdException w:name="toc 8" w:uiPriority="39"/>
+    <w:lsdException w:name="toc 9" w:uiPriority="39"/>
+    <w:lsdException w:name="caption" w:uiPriority="35" w:qFormat="1"/>
+    <w:lsdException w:name="Title" w:semiHidden="0" w:uiPriority="10" w:unhideWhenUsed="0" w:qFormat="1"/>
+    <w:lsdException w:name="Default Paragraph Font" w:uiPriority="1"/>
+    <w:lsdException w:name="Subtitle" w:semiHidden="0" w:uiPriority="11" w:unhideWhenUsed="0" w:qFormat="1"/>
+    <w:lsdException w:name="Strong" w:semiHidden="0" w:uiPriority="22" w:unhideWhenUsed="0" w:qFormat="1"/>
+    <w:lsdException w:name="Emphasis" w:semiHidden="0" w:uiPriority="20" w:unhideWhenUsed="0" w:qFormat="1"/>
+    <w:lsdException w:name="Table Grid" w:semiHidden="0" w:uiPriority="59" w:unhideWhenUsed="0"/>
+    <w:lsdException w:name="Placeholder Text" w:unhideWhenUsed="0"/>
+    <w:lsdException w:name="No Spacing" w:semiHidden="0" w:uiPriority="1" w:unhideWhenUsed="0" w:qFormat="1"/>
+    <w:lsdException w:name="Light Shading" w:semiHidden="0" w:uiPriority="60" w:unhideWhenUsed="0"/>
+    <w:lsdException w:name="Light List" w:semiHidden="0" w:uiPriority="61" w:unhideWhenUsed="0"/>
+    <w:lsdException w:name="Light Grid" w:semiHidden="0" w:uiPriority="62" w:unhideWhenUsed="0"/>
+    <w:lsdException w:name="Medium Shading 1" w:semiHidden="0" w:uiPriority="63" w:unhideWhenUsed="0"/>
+    <w:lsdException w:name="Medium Shading 2" w:semiHidden="0" w:uiPriority="64" w:unhideWhenUsed="0"/>
+    <w:lsdException w:name="Medium List 1" w:semiHidden="0" w:uiPriority="65" w:unhideWhenUsed="0"/>
+    <w:lsdException w:name="Medium List 2" w:semiHidden="0" w:uiPriority="66" w:unhideWhenUsed="0"/>
+    <w:lsdException w:name="Medium Grid 1" w:semiHidden="0" w:uiPriority="67" w:unhideWhenUsed="0"/>
+    <w:lsdException w:name="Medium Grid 2" w:semiHidden="0" w:uiPriority="68" w:unhideWhenUsed="0"/>
+    <w:lsdException w:name="Medium Grid 3" w:semiHidden="0" w:uiPriority="69" w:unhideWhenUsed="0"/>
+    <w:lsdException w:name="Dark List" w:semiHidden="0" w:uiPriority="70" w:unhideWhenUsed="0"/>
+    <w:lsdException w:name="Colorful Shading" w:semiHidden="0" w:uiPriority="71" w:unhideWhenUsed="0"/>
+    <w:lsdException w:name="Colorful List" w:semiHidden="0" w:uiPriority="72" w:unhideWhenUsed="0"/>
+    <w:lsdException w:name="Colorful Grid" w:semiHidden="0" w:uiPriority="73" w:unhideWhenUsed="0"/>
+    <w:lsdException w:name="Light Shading Accent 1" w:semiHidden="0" w:uiPriority="60" w:unhideWhenUsed="0"/>
+    <w:lsdException w:name="Light List Accent 1" w:semiHidden="0" w:uiPriority="61" w:unhideWhenUsed="0"/>
+    <w:lsdException w:name="Light Grid Accent 1" w:semiHidden="0" w:uiPriority="62" w:unhideWhenUsed="0"/>
+    <w:lsdException w:name="Medium Shading 1 Accent 1" w:semiHidden="0" w:uiPriority="63" w:unhideWhenUsed="0"/>
+    <w:lsdException w:name="Medium Shading 2 Accent 1" w:semiHidden="0" w:uiPriority="64" w:unhideWhenUsed="0"/>
+    <w:lsdException w:name="Medium List 1 Accent 1" w:semiHidden="0" w:uiPriority="65" w:unhideWhenUsed="0"/>
+    <w:lsdException w:name="Revision" w:unhideWhenUsed="0"/>
+    <w:lsdException w:name="List Paragraph" w:semiHidden="0" w:uiPriority="34" w:unhideWhenUsed="0" w:qFormat="1"/>
+    <w:lsdException w:name="Quote" w:semiHidden="0" w:uiPriority="29" w:unhideWhenUsed="0" w:qFormat="1"/>
+    <w:lsdException w:name="Intense Quote" w:semiHidden="0" w:uiPriority="30" w:unhideWhenUsed="0" w:qFormat="1"/>
+    <w:lsdException w:name="Medium List 2 Accent 1" w:semiHidden="0" w:uiPriority="66" w:unhideWhenUsed="0"/>
+    <w:lsdException w:name="Medium Grid 1 Accent 1" w:semiHidden="0" w:uiPriority="67" w:unhideWhenUsed="0"/>
+    <w:lsdException w:name="Medium Grid 2 Accent 1" w:semiHidden="0" w:uiPriority="68" w:unhideWhenUsed="0"/>
+    <w:lsdException w:name="Medium Grid 3 Accent 1" w:semiHidden="0" w:uiPriority="69" w:unhideWhenUsed="0"/>
+    <w:lsdException w:name="Dark List Accent 1" w:semiHidden="0" w:uiPriority="70" w:unhideWhenUsed="0"/>
+    <w:lsdException w:name="Colorful Shading Accent 1" w:semiHidden="0" w:uiPriority="71" w:unhideWhenUsed="0"/>
+    <w:lsdException w:name="Colorful List Accent 1" w:semiHidden="0" w:uiPriority="72" w:unhideWhenUsed="0"/>
+    <w:lsdException w:name="Colorful Grid Accent 1" w:semiHidden="0" w:uiPriority="73" w:unhideWhenUsed="0"/>
+    <w:lsdException w:name="Light Shading Accent 2" w:semiHidden="0" w:uiPriority="60" w:unhideWhenUsed="0"/>
+    <w:lsdException w:name="Light List Accent 2" w:semiHidden="0" w:uiPriority="61" w:unhideWhenUsed="0"/>
+    <w:lsdException w:name="Light Grid Accent 2" w:semiHidden="0" w:uiPriority="62" w:unhideWhenUsed="0"/>
+    <w:lsdException w:name="Medium Shading 1 Accent 2" w:semiHidden="0" w:uiPriority="63" w:unhideWhenUsed="0"/>
+    <w:lsdException w:name="Medium Shading 2 Accent 2" w:semiHidden="0" w:uiPriority="64" w:unhideWhenUsed="0"/>
+    <w:lsdException w:name="Medium List 1 Accent 2" w:semiHidden="0" w:uiPriority="65" w:unhideWhenUsed="0"/>
+    <w:lsdException w:name="Medium List 2 Accent 2" w:semiHidden="0" w:uiPriority="66" w:unhideWhenUsed="0"/>
+    <w:lsdException w:name="Medium Grid 1 Accent 2" w:semiHidden="0" w:uiPriority="67" w:unhideWhenUsed="0"/>
+    <w:lsdException w:name="Medium Grid 2 Accent 2" w:semiHidden="0" w:uiPriority="68" w:unhideWhenUsed="0"/>
+    <w:lsdException w:name="Medium Grid 3 Accent 2" w:semiHidden="0" w:uiPriority="69" w:unhideWhenUsed="0"/>
+    <w:lsdException w:name="Dark List Accent 2" w:semiHidden="0" w:uiPriority="70" w:unhideWhenUsed="0"/>
+    <w:lsdException w:name="Colorful Shading Accent 2" w:semiHidden="0" w:uiPriority="71" w:unhideWhenUsed="0"/>
+    <w:lsdException w:name="Colorful List Accent 2" w:semiHidden="0" w:uiPriority="72" w:unhideWhenUsed="0"/>
+    <w:lsdException w:name="Colorful Grid Accent 2" w:semiHidden="0" w:uiPriority="73" w:unhideWhenUsed="0"/>
+    <w:lsdException w:name="Light Shading Accent 3" w:semiHidden="0" w:uiPriority="60" w:unhideWhenUsed="0"/>
+    <w:lsdException w:name="Light List Accent 3" w:semiHidden="0" w:uiPriority="61" w:unhideWhenUsed="0"/>
+    <w:lsdException w:name="Light Grid Accent 3" w:semiHidden="0" w:uiPriority="62" w:unhideWhenUsed="0"/>
+    <w:lsdException w:name="Medium Shading 1 Accent 3" w:semiHidden="0" w:uiPriority="63" w:unhideWhenUsed="0"/>
+    <w:lsdException w:name="Medium Shading 2 Accent 3" w:semiHidden="0" w:uiPriority="64" w:unhideWhenUsed="0"/>
+    <w:lsdException w:name="Medium List 1 Accent 3" w:semiHidden="0" w:uiPriority="65" w:unhideWhenUsed="0"/>
+    <w:lsdException w:name="Medium List 2 Accent 3" w:semiHidden="0" w:uiPriority="66" w:unhideWhenUsed="0"/>
+    <w:lsdException w:name="Medium Grid 1 Accent 3" w:semiHidden="0" w:uiPriority="67" w:unhideWhenUsed="0"/>
+    <w:lsdException w:name="Medium Grid 2 Accent 3" w:semiHidden="0" w:uiPriority="68" w:unhideWhenUsed="0"/>
+    <w:lsdException w:name="Medium Grid 3 Accent 3" w:semiHidden="0" w:uiPriority="69" w:unhideWhenUsed="0"/>
+    <w:lsdException w:name="Dark List Accent 3" w:semiHidden="0" w:uiPriority="70" w:unhideWhenUsed="0"/>
+    <w:lsdException w:name="Colorful Shading Accent 3" w:semiHidden="0" w:uiPriority="71" w:unhideWhenUsed="0"/>
+    <w:lsdException w:name="Colorful List Accent 3" w:semiHidden="0" w:uiPriority="72" w:unhideWhenUsed="0"/>
+    <w:lsdException w:name="Colorful Grid Accent 3" w:semiHidden="0" w:uiPriority="73" w:unhideWhenUsed="0"/>
+    <w:lsdException w:name="Light Shading Accent 4" w:semiHidden="0" w:uiPriority="60" w:unhideWhenUsed="0"/>
+    <w:lsdException w:name="Light List Accent 4" w:semiHidden="0" w:uiPriority="61" w:unhideWhenUsed="0"/>
+    <w:lsdException w:name="Light Grid Accent 4" w:semiHidden="0" w:uiPriority="62" w:unhideWhenUsed="0"/>
+    <w:lsdException w:name="Medium Shading 1 Accent 4" w:semiHidden="0" w:uiPriority="63" w:unhideWhenUsed="0"/>
+    <w:lsdException w:name="Medium Shading 2 Accent 4" w:semiHidden="0" w:uiPriority="64" w:unhideWhenUsed="0"/>
+    <w:lsdException w:name="Medium List 1 Accent 4" w:semiHidden="0" w:uiPriority="65" w:unhideWhenUsed="0"/>
+    <w:lsdException w:name="Medium List 2 Accent 4" w:semiHidden="0" w:uiPriority="66" w:unhideWhenUsed="0"/>
+    <w:lsdException w:name="Medium Grid 1 Accent 4" w:semiHidden="0" w:uiPriority="67" w:unhideWhenUsed="0"/>
+    <w:lsdException w:name="Medium Grid 2 Accent 4" w:semiHidden="0" w:uiPriority="68" w:unhideWhenUsed="0"/>
+    <w:lsdException w:name="Medium Grid 3 Accent 4" w:semiHidden="0" w:uiPriority="69" w:unhideWhenUsed="0"/>
+    <w:lsdException w:name="Dark List Accent 4" w:semiHidden="0" w:uiPriority="70" w:unhideWhenUsed="0"/>
+    <w:lsdException w:name="Colorful Shading Accent 4" w:semiHidden="0" w:uiPriority="71" w:unhideWhenUsed="0"/>
+    <w:lsdException w:name="Colorful List Accent 4" w:semiHidden="0" w:uiPriority="72" w:unhideWhenUsed="0"/>
+    <w:lsdException w:name="Colorful Grid Accent 4" w:semiHidden="0" w:uiPriority="73" w:unhideWhenUsed="0"/>
+    <w:lsdException w:name="Light Shading Accent 5" w:semiHidden="0" w:uiPriority="60" w:unhideWhenUsed="0"/>
+    <w:lsdException w:name="Light List Accent 5" w:semiHidden="0" w:uiPriority="61" w:unhideWhenUsed="0"/>
+    <w:lsdException w:name="Light Grid Accent 5" w:semiHidden="0" w:uiPriority="62" w:unhideWhenUsed="0"/>
+    <w:lsdException w:name="Medium Shading 1 Accent 5" w:semiHidden="0" w:uiPriority="63" w:unhideWhenUsed="0"/>
+    <w:lsdException w:name="Medium Shading 2 Accent 5" w:semiHidden="0" w:uiPriority="64" w:unhideWhenUsed="0"/>
+    <w:lsdException w:name="Medium List 1 Accent 5" w:semiHidden="0" w:uiPriority="65" w:unhideWhenUsed="0"/>
+    <w:lsdException w:name="Medium List 2 Accent 5" w:semiHidden="0" w:uiPriority="66" w:unhideWhenUsed="0"/>
+    <w:lsdException w:name="Medium Grid 1 Accent 5" w:semiHidden="0" w:uiPriority="67" w:unhideWhenUsed="0"/>
+    <w:lsdException w:name="Medium Grid 2 Accent 5" w:semiHidden="0" w:uiPriority="68" w:unhideWhenUsed="0"/>
+    <w:lsdException w:name="Medium Grid 3 Accent 5" w:semiHidden="0" w:uiPriority="69" w:unhideWhenUsed="0"/>
+    <w:lsdException w:name="Dark List Accent 5" w:semiHidden="0" w:uiPriority="70" w:unhideWhenUsed="0"/>
+    <w:lsdException w:name="Colorful Shading Accent 5" w:semiHidden="0" w:uiPriority="71" w:unhideWhenUsed="0"/>
+    <w:lsdException w:name="Colorful List Accent 5" w:semiHidden="0" w:uiPriority="72" w:unhideWhenUsed="0"/>
+    <w:lsdException w:name="Colorful Grid Accent 5" w:semiHidden="0" w:uiPriority="73" w:unhideWhenUsed="0"/>
+    <w:lsdException w:name="Light Shading Accent 6" w:semiHidden="0" w:uiPriority="60" w:unhideWhenUsed="0"/>
+    <w:lsdException w:name="Light List Accent 6" w:semiHidden="0" w:uiPriority="61" w:unhideWhenUsed="0"/>
+    <w:lsdException w:name="Light Grid Accent 6" w:semiHidden="0" w:uiPriority="62" w:unhideWhenUsed="0"/>
+    <w:lsdException w:name="Medium Shading 1 Accent 6" w:semiHidden="0" w:uiPriority="63" w:unhideWhenUsed="0"/>
+    <w:lsdException w:name="Medium Shading 2 Accent 6" w:semiHidden="0" w:uiPriority="64" w:unhideWhenUsed="0"/>
+    <w:lsdException w:name="Medium List 1 Accent 6" w:semiHidden="0" w:uiPriority="65" w:unhideWhenUsed="0"/>
+    <w:lsdException w:name="Medium List 2 Accent 6" w:semiHidden="0" w:uiPriority="66" w:unhideWhenUsed="0"/>
+    <w:lsdException w:name="Medium Grid 1 Accent 6" w:semiHidden="0" w:uiPriority="67" w:unhideWhenUsed="0"/>
+    <w:lsdException w:name="Medium Grid 2 Accent 6" w:semiHidden="0" w:uiPriority="68" w:unhideWhenUsed="0"/>
+    <w:lsdException w:name="Medium Grid 3 Accent 6" w:semiHidden="0" w:uiPriority="69" w:unhideWhenUsed="0"/>
+    <w:lsdException w:name="Dark List Accent 6" w:semiHidden="0" w:uiPriority="70" w:unhideWhenUsed="0"/>
+    <w:lsdException w:name="Colorful Shading Accent 6" w:semiHidden="0" w:uiPriority="71" w:unhideWhenUsed="0"/>
+    <w:lsdException w:name="Colorful List Accent 6" w:semiHidden="0" w:uiPriority="72" w:unhideWhenUsed="0"/>
+    <w:lsdException w:name="Colorful Grid Accent 6" w:semiHidden="0" w:uiPriority="73" w:unhideWhenUsed="0"/>
+    <w:lsdException w:name="Subtle Emphasis" w:semiHidden="0" w:uiPriority="19" w:unhideWhenUsed="0" w:qFormat="1"/>
+    <w:lsdException w:name="Intense Emphasis" w:semiHidden="0" w:uiPriority="21" w:unhideWhenUsed="0" w:qFormat="1"/>
+    <w:lsdException w:name="Subtle Reference" w:semiHidden="0" w:uiPriority="31" w:unhideWhenUsed="0" w:qFormat="1"/>
+    <w:lsdException w:name="Intense Reference" w:semiHidden="0" w:uiPriority="32" w:unhideWhenUsed="0" w:qFormat="1"/>
+    <w:lsdException w:name="Book Title" w:semiHidden="0" w:uiPriority="33" w:unhideWhenUsed="0" w:qFormat="1"/>
+    <w:lsdException w:name="Bibliography" w:uiPriority="37"/>
+    <w:lsdException w:name="TOC Heading" w:uiPriority="39" w:qFormat="1"/>
+  </w:latentStyles>
+  <w:style w:type="paragraph" w:default="1" w:styleId="Normal">
+    <w:name w:val="Normal"/>
+    <w:qFormat/>
+  </w:style>
+  <w:style w:type="character" w:default="1" w:styleId="DefaultParagraphFont">
+    <w:name w:val="Default Paragraph Font"/>
+    <w:uiPriority w:val="1"/>
+    <w:semiHidden/>
+    <w:unhideWhenUsed/>
+  </w:style>
+  <w:style w:type="table" w:default="1" w:styleId="TableNormal">
+    <w:name w:val="Normal Table"/>
+    <w:uiPriority w:val="99"/>
+    <w:semiHidden/>
+    <w:unhideWhenUsed/>
+    <w:tblPr>
+      <w:tblInd w:w="0" w:type="dxa"/>
+      <w:tblCellMar>
+        <w:top w:w="0" w:type="dxa"/>
+        <w:left w:w="108" w:type="dxa"/>
+        <w:bottom w:w="0" w:type="dxa"/>
+        <w:right w:w="108" w:type="dxa"/>
+      </w:tblCellMar>
+    </w:tblPr>
+  </w:style>
+  <w:style w:type="numbering" w:default="1" w:styleId="NoList">
+    <w:name w:val="No List"/>
+    <w:uiPriority w:val="99"/>
+    <w:semiHidden/>
+    <w:unhideWhenUsed/>
+  </w:style>
   <w:style w:type="paragraph" w:customStyle="1" w:styleId="11EB573AF7DA40C7ABF12A34C255DC8F">
     <w:name w:val="11EB573AF7DA40C7ABF12A34C255DC8F"/>
     <w:rsid w:val="006B119A"/>
@@ -1805,12 +1784,202 @@
   <w:style w:type="paragraph" w:customStyle="1" w:styleId="1C370DFFB1324F6C81A1BD63B64B6D33">
     <w:name w:val="1C370DFFB1324F6C81A1BD63B64B6D33"/>
     <w:rsid w:val="006B119A"/>
+  </w:style>
+</w:styles>
+</file>
+
+<file path=word/glossary/stylesWithEffects.xml><?xml version="1.0" encoding="utf-8"?>
+<w:styles xmlns:wpc="http://schemas.microsoft.com/office/word/2010/wordprocessingCanvas" xmlns:mc="http://schemas.openxmlformats.org/markup-compatibility/2006" xmlns:o="urn:schemas-microsoft-com:office:office" xmlns:r="http://schemas.openxmlformats.org/officeDocument/2006/relationships" xmlns:m="http://schemas.openxmlformats.org/officeDocument/2006/math" xmlns:v="urn:schemas-microsoft-com:vml" xmlns:wp14="http://schemas.microsoft.com/office/word/2010/wordprocessingDrawing" xmlns:wp="http://schemas.openxmlformats.org/drawingml/2006/wordprocessingDrawing" xmlns:w10="urn:schemas-microsoft-com:office:word" xmlns:w="http://schemas.openxmlformats.org/wordprocessingml/2006/main" xmlns:w14="http://schemas.microsoft.com/office/word/2010/wordml" xmlns:wpg="http://schemas.microsoft.com/office/word/2010/wordprocessingGroup" xmlns:wpi="http://schemas.microsoft.com/office/word/2010/wordprocessingInk" xmlns:wne="http://schemas.microsoft.com/office/word/2006/wordml" xmlns:wps="http://schemas.microsoft.com/office/word/2010/wordprocessingShape" mc:Ignorable="w14 wp14">
+  <w:docDefaults>
+    <w:rPrDefault>
+      <w:rPr>
+        <w:rFonts w:asciiTheme="minorHAnsi" w:eastAsiaTheme="minorEastAsia" w:hAnsiTheme="minorHAnsi" w:cstheme="minorBidi"/>
+        <w:sz w:val="22"/>
+        <w:szCs w:val="22"/>
+        <w:lang w:val="sv-SE" w:eastAsia="sv-SE" w:bidi="ar-SA"/>
+      </w:rPr>
+    </w:rPrDefault>
+    <w:pPrDefault>
+      <w:pPr>
+        <w:spacing w:after="200" w:line="276" w:lineRule="auto"/>
+      </w:pPr>
+    </w:pPrDefault>
+  </w:docDefaults>
+  <w:latentStyles w:defLockedState="0" w:defUIPriority="99" w:defSemiHidden="1" w:defUnhideWhenUsed="1" w:defQFormat="0" w:count="267">
+    <w:lsdException w:name="Normal" w:semiHidden="0" w:uiPriority="0" w:unhideWhenUsed="0" w:qFormat="1"/>
+    <w:lsdException w:name="heading 1" w:semiHidden="0" w:uiPriority="9" w:unhideWhenUsed="0" w:qFormat="1"/>
+    <w:lsdException w:name="heading 2" w:uiPriority="9" w:qFormat="1"/>
+    <w:lsdException w:name="heading 3" w:uiPriority="9" w:qFormat="1"/>
+    <w:lsdException w:name="heading 4" w:uiPriority="9" w:qFormat="1"/>
+    <w:lsdException w:name="heading 5" w:uiPriority="9" w:qFormat="1"/>
+    <w:lsdException w:name="heading 6" w:uiPriority="9" w:qFormat="1"/>
+    <w:lsdException w:name="heading 7" w:uiPriority="9" w:qFormat="1"/>
+    <w:lsdException w:name="heading 8" w:uiPriority="9" w:qFormat="1"/>
+    <w:lsdException w:name="heading 9" w:uiPriority="9" w:qFormat="1"/>
+    <w:lsdException w:name="toc 1" w:uiPriority="39"/>
+    <w:lsdException w:name="toc 2" w:uiPriority="39"/>
+    <w:lsdException w:name="toc 3" w:uiPriority="39"/>
+    <w:lsdException w:name="toc 4" w:uiPriority="39"/>
+    <w:lsdException w:name="toc 5" w:uiPriority="39"/>
+    <w:lsdException w:name="toc 6" w:uiPriority="39"/>
+    <w:lsdException w:name="toc 7" w:uiPriority="39"/>
+    <w:lsdException w:name="toc 8" w:uiPriority="39"/>
+    <w:lsdException w:name="toc 9" w:uiPriority="39"/>
+    <w:lsdException w:name="caption" w:uiPriority="35" w:qFormat="1"/>
+    <w:lsdException w:name="Title" w:semiHidden="0" w:uiPriority="10" w:unhideWhenUsed="0" w:qFormat="1"/>
+    <w:lsdException w:name="Default Paragraph Font" w:uiPriority="1"/>
+    <w:lsdException w:name="Subtitle" w:semiHidden="0" w:uiPriority="11" w:unhideWhenUsed="0" w:qFormat="1"/>
+    <w:lsdException w:name="Strong" w:semiHidden="0" w:uiPriority="22" w:unhideWhenUsed="0" w:qFormat="1"/>
+    <w:lsdException w:name="Emphasis" w:semiHidden="0" w:uiPriority="20" w:unhideWhenUsed="0" w:qFormat="1"/>
+    <w:lsdException w:name="Table Grid" w:semiHidden="0" w:uiPriority="59" w:unhideWhenUsed="0"/>
+    <w:lsdException w:name="Placeholder Text" w:unhideWhenUsed="0"/>
+    <w:lsdException w:name="No Spacing" w:semiHidden="0" w:uiPriority="1" w:unhideWhenUsed="0" w:qFormat="1"/>
+    <w:lsdException w:name="Light Shading" w:semiHidden="0" w:uiPriority="60" w:unhideWhenUsed="0"/>
+    <w:lsdException w:name="Light List" w:semiHidden="0" w:uiPriority="61" w:unhideWhenUsed="0"/>
+    <w:lsdException w:name="Light Grid" w:semiHidden="0" w:uiPriority="62" w:unhideWhenUsed="0"/>
+    <w:lsdException w:name="Medium Shading 1" w:semiHidden="0" w:uiPriority="63" w:unhideWhenUsed="0"/>
+    <w:lsdException w:name="Medium Shading 2" w:semiHidden="0" w:uiPriority="64" w:unhideWhenUsed="0"/>
+    <w:lsdException w:name="Medium List 1" w:semiHidden="0" w:uiPriority="65" w:unhideWhenUsed="0"/>
+    <w:lsdException w:name="Medium List 2" w:semiHidden="0" w:uiPriority="66" w:unhideWhenUsed="0"/>
+    <w:lsdException w:name="Medium Grid 1" w:semiHidden="0" w:uiPriority="67" w:unhideWhenUsed="0"/>
+    <w:lsdException w:name="Medium Grid 2" w:semiHidden="0" w:uiPriority="68" w:unhideWhenUsed="0"/>
+    <w:lsdException w:name="Medium Grid 3" w:semiHidden="0" w:uiPriority="69" w:unhideWhenUsed="0"/>
+    <w:lsdException w:name="Dark List" w:semiHidden="0" w:uiPriority="70" w:unhideWhenUsed="0"/>
+    <w:lsdException w:name="Colorful Shading" w:semiHidden="0" w:uiPriority="71" w:unhideWhenUsed="0"/>
+    <w:lsdException w:name="Colorful List" w:semiHidden="0" w:uiPriority="72" w:unhideWhenUsed="0"/>
+    <w:lsdException w:name="Colorful Grid" w:semiHidden="0" w:uiPriority="73" w:unhideWhenUsed="0"/>
+    <w:lsdException w:name="Light Shading Accent 1" w:semiHidden="0" w:uiPriority="60" w:unhideWhenUsed="0"/>
+    <w:lsdException w:name="Light List Accent 1" w:semiHidden="0" w:uiPriority="61" w:unhideWhenUsed="0"/>
+    <w:lsdException w:name="Light Grid Accent 1" w:semiHidden="0" w:uiPriority="62" w:unhideWhenUsed="0"/>
+    <w:lsdException w:name="Medium Shading 1 Accent 1" w:semiHidden="0" w:uiPriority="63" w:unhideWhenUsed="0"/>
+    <w:lsdException w:name="Medium Shading 2 Accent 1" w:semiHidden="0" w:uiPriority="64" w:unhideWhenUsed="0"/>
+    <w:lsdException w:name="Medium List 1 Accent 1" w:semiHidden="0" w:uiPriority="65" w:unhideWhenUsed="0"/>
+    <w:lsdException w:name="Revision" w:unhideWhenUsed="0"/>
+    <w:lsdException w:name="List Paragraph" w:semiHidden="0" w:uiPriority="34" w:unhideWhenUsed="0" w:qFormat="1"/>
+    <w:lsdException w:name="Quote" w:semiHidden="0" w:uiPriority="29" w:unhideWhenUsed="0" w:qFormat="1"/>
+    <w:lsdException w:name="Intense Quote" w:semiHidden="0" w:uiPriority="30" w:unhideWhenUsed="0" w:qFormat="1"/>
+    <w:lsdException w:name="Medium List 2 Accent 1" w:semiHidden="0" w:uiPriority="66" w:unhideWhenUsed="0"/>
+    <w:lsdException w:name="Medium Grid 1 Accent 1" w:semiHidden="0" w:uiPriority="67" w:unhideWhenUsed="0"/>
+    <w:lsdException w:name="Medium Grid 2 Accent 1" w:semiHidden="0" w:uiPriority="68" w:unhideWhenUsed="0"/>
+    <w:lsdException w:name="Medium Grid 3 Accent 1" w:semiHidden="0" w:uiPriority="69" w:unhideWhenUsed="0"/>
+    <w:lsdException w:name="Dark List Accent 1" w:semiHidden="0" w:uiPriority="70" w:unhideWhenUsed="0"/>
+    <w:lsdException w:name="Colorful Shading Accent 1" w:semiHidden="0" w:uiPriority="71" w:unhideWhenUsed="0"/>
+    <w:lsdException w:name="Colorful List Accent 1" w:semiHidden="0" w:uiPriority="72" w:unhideWhenUsed="0"/>
+    <w:lsdException w:name="Colorful Grid Accent 1" w:semiHidden="0" w:uiPriority="73" w:unhideWhenUsed="0"/>
+    <w:lsdException w:name="Light Shading Accent 2" w:semiHidden="0" w:uiPriority="60" w:unhideWhenUsed="0"/>
+    <w:lsdException w:name="Light List Accent 2" w:semiHidden="0" w:uiPriority="61" w:unhideWhenUsed="0"/>
+    <w:lsdException w:name="Light Grid Accent 2" w:semiHidden="0" w:uiPriority="62" w:unhideWhenUsed="0"/>
+    <w:lsdException w:name="Medium Shading 1 Accent 2" w:semiHidden="0" w:uiPriority="63" w:unhideWhenUsed="0"/>
+    <w:lsdException w:name="Medium Shading 2 Accent 2" w:semiHidden="0" w:uiPriority="64" w:unhideWhenUsed="0"/>
+    <w:lsdException w:name="Medium List 1 Accent 2" w:semiHidden="0" w:uiPriority="65" w:unhideWhenUsed="0"/>
+    <w:lsdException w:name="Medium List 2 Accent 2" w:semiHidden="0" w:uiPriority="66" w:unhideWhenUsed="0"/>
+    <w:lsdException w:name="Medium Grid 1 Accent 2" w:semiHidden="0" w:uiPriority="67" w:unhideWhenUsed="0"/>
+    <w:lsdException w:name="Medium Grid 2 Accent 2" w:semiHidden="0" w:uiPriority="68" w:unhideWhenUsed="0"/>
+    <w:lsdException w:name="Medium Grid 3 Accent 2" w:semiHidden="0" w:uiPriority="69" w:unhideWhenUsed="0"/>
+    <w:lsdException w:name="Dark List Accent 2" w:semiHidden="0" w:uiPriority="70" w:unhideWhenUsed="0"/>
+    <w:lsdException w:name="Colorful Shading Accent 2" w:semiHidden="0" w:uiPriority="71" w:unhideWhenUsed="0"/>
+    <w:lsdException w:name="Colorful List Accent 2" w:semiHidden="0" w:uiPriority="72" w:unhideWhenUsed="0"/>
+    <w:lsdException w:name="Colorful Grid Accent 2" w:semiHidden="0" w:uiPriority="73" w:unhideWhenUsed="0"/>
+    <w:lsdException w:name="Light Shading Accent 3" w:semiHidden="0" w:uiPriority="60" w:unhideWhenUsed="0"/>
+    <w:lsdException w:name="Light List Accent 3" w:semiHidden="0" w:uiPriority="61" w:unhideWhenUsed="0"/>
+    <w:lsdException w:name="Light Grid Accent 3" w:semiHidden="0" w:uiPriority="62" w:unhideWhenUsed="0"/>
+    <w:lsdException w:name="Medium Shading 1 Accent 3" w:semiHidden="0" w:uiPriority="63" w:unhideWhenUsed="0"/>
+    <w:lsdException w:name="Medium Shading 2 Accent 3" w:semiHidden="0" w:uiPriority="64" w:unhideWhenUsed="0"/>
+    <w:lsdException w:name="Medium List 1 Accent 3" w:semiHidden="0" w:uiPriority="65" w:unhideWhenUsed="0"/>
+    <w:lsdException w:name="Medium List 2 Accent 3" w:semiHidden="0" w:uiPriority="66" w:unhideWhenUsed="0"/>
+    <w:lsdException w:name="Medium Grid 1 Accent 3" w:semiHidden="0" w:uiPriority="67" w:unhideWhenUsed="0"/>
+    <w:lsdException w:name="Medium Grid 2 Accent 3" w:semiHidden="0" w:uiPriority="68" w:unhideWhenUsed="0"/>
+    <w:lsdException w:name="Medium Grid 3 Accent 3" w:semiHidden="0" w:uiPriority="69" w:unhideWhenUsed="0"/>
+    <w:lsdException w:name="Dark List Accent 3" w:semiHidden="0" w:uiPriority="70" w:unhideWhenUsed="0"/>
+    <w:lsdException w:name="Colorful Shading Accent 3" w:semiHidden="0" w:uiPriority="71" w:unhideWhenUsed="0"/>
+    <w:lsdException w:name="Colorful List Accent 3" w:semiHidden="0" w:uiPriority="72" w:unhideWhenUsed="0"/>
+    <w:lsdException w:name="Colorful Grid Accent 3" w:semiHidden="0" w:uiPriority="73" w:unhideWhenUsed="0"/>
+    <w:lsdException w:name="Light Shading Accent 4" w:semiHidden="0" w:uiPriority="60" w:unhideWhenUsed="0"/>
+    <w:lsdException w:name="Light List Accent 4" w:semiHidden="0" w:uiPriority="61" w:unhideWhenUsed="0"/>
+    <w:lsdException w:name="Light Grid Accent 4" w:semiHidden="0" w:uiPriority="62" w:unhideWhenUsed="0"/>
+    <w:lsdException w:name="Medium Shading 1 Accent 4" w:semiHidden="0" w:uiPriority="63" w:unhideWhenUsed="0"/>
+    <w:lsdException w:name="Medium Shading 2 Accent 4" w:semiHidden="0" w:uiPriority="64" w:unhideWhenUsed="0"/>
+    <w:lsdException w:name="Medium List 1 Accent 4" w:semiHidden="0" w:uiPriority="65" w:unhideWhenUsed="0"/>
+    <w:lsdException w:name="Medium List 2 Accent 4" w:semiHidden="0" w:uiPriority="66" w:unhideWhenUsed="0"/>
+    <w:lsdException w:name="Medium Grid 1 Accent 4" w:semiHidden="0" w:uiPriority="67" w:unhideWhenUsed="0"/>
+    <w:lsdException w:name="Medium Grid 2 Accent 4" w:semiHidden="0" w:uiPriority="68" w:unhideWhenUsed="0"/>
+    <w:lsdException w:name="Medium Grid 3 Accent 4" w:semiHidden="0" w:uiPriority="69" w:unhideWhenUsed="0"/>
+    <w:lsdException w:name="Dark List Accent 4" w:semiHidden="0" w:uiPriority="70" w:unhideWhenUsed="0"/>
+    <w:lsdException w:name="Colorful Shading Accent 4" w:semiHidden="0" w:uiPriority="71" w:unhideWhenUsed="0"/>
+    <w:lsdException w:name="Colorful List Accent 4" w:semiHidden="0" w:uiPriority="72" w:unhideWhenUsed="0"/>
+    <w:lsdException w:name="Colorful Grid Accent 4" w:semiHidden="0" w:uiPriority="73" w:unhideWhenUsed="0"/>
+    <w:lsdException w:name="Light Shading Accent 5" w:semiHidden="0" w:uiPriority="60" w:unhideWhenUsed="0"/>
+    <w:lsdException w:name="Light List Accent 5" w:semiHidden="0" w:uiPriority="61" w:unhideWhenUsed="0"/>
+    <w:lsdException w:name="Light Grid Accent 5" w:semiHidden="0" w:uiPriority="62" w:unhideWhenUsed="0"/>
+    <w:lsdException w:name="Medium Shading 1 Accent 5" w:semiHidden="0" w:uiPriority="63" w:unhideWhenUsed="0"/>
+    <w:lsdException w:name="Medium Shading 2 Accent 5" w:semiHidden="0" w:uiPriority="64" w:unhideWhenUsed="0"/>
+    <w:lsdException w:name="Medium List 1 Accent 5" w:semiHidden="0" w:uiPriority="65" w:unhideWhenUsed="0"/>
+    <w:lsdException w:name="Medium List 2 Accent 5" w:semiHidden="0" w:uiPriority="66" w:unhideWhenUsed="0"/>
+    <w:lsdException w:name="Medium Grid 1 Accent 5" w:semiHidden="0" w:uiPriority="67" w:unhideWhenUsed="0"/>
+    <w:lsdException w:name="Medium Grid 2 Accent 5" w:semiHidden="0" w:uiPriority="68" w:unhideWhenUsed="0"/>
+    <w:lsdException w:name="Medium Grid 3 Accent 5" w:semiHidden="0" w:uiPriority="69" w:unhideWhenUsed="0"/>
+    <w:lsdException w:name="Dark List Accent 5" w:semiHidden="0" w:uiPriority="70" w:unhideWhenUsed="0"/>
+    <w:lsdException w:name="Colorful Shading Accent 5" w:semiHidden="0" w:uiPriority="71" w:unhideWhenUsed="0"/>
+    <w:lsdException w:name="Colorful List Accent 5" w:semiHidden="0" w:uiPriority="72" w:unhideWhenUsed="0"/>
+    <w:lsdException w:name="Colorful Grid Accent 5" w:semiHidden="0" w:uiPriority="73" w:unhideWhenUsed="0"/>
+    <w:lsdException w:name="Light Shading Accent 6" w:semiHidden="0" w:uiPriority="60" w:unhideWhenUsed="0"/>
+    <w:lsdException w:name="Light List Accent 6" w:semiHidden="0" w:uiPriority="61" w:unhideWhenUsed="0"/>
+    <w:lsdException w:name="Light Grid Accent 6" w:semiHidden="0" w:uiPriority="62" w:unhideWhenUsed="0"/>
+    <w:lsdException w:name="Medium Shading 1 Accent 6" w:semiHidden="0" w:uiPriority="63" w:unhideWhenUsed="0"/>
+    <w:lsdException w:name="Medium Shading 2 Accent 6" w:semiHidden="0" w:uiPriority="64" w:unhideWhenUsed="0"/>
+    <w:lsdException w:name="Medium List 1 Accent 6" w:semiHidden="0" w:uiPriority="65" w:unhideWhenUsed="0"/>
+    <w:lsdException w:name="Medium List 2 Accent 6" w:semiHidden="0" w:uiPriority="66" w:unhideWhenUsed="0"/>
+    <w:lsdException w:name="Medium Grid 1 Accent 6" w:semiHidden="0" w:uiPriority="67" w:unhideWhenUsed="0"/>
+    <w:lsdException w:name="Medium Grid 2 Accent 6" w:semiHidden="0" w:uiPriority="68" w:unhideWhenUsed="0"/>
+    <w:lsdException w:name="Medium Grid 3 Accent 6" w:semiHidden="0" w:uiPriority="69" w:unhideWhenUsed="0"/>
+    <w:lsdException w:name="Dark List Accent 6" w:semiHidden="0" w:uiPriority="70" w:unhideWhenUsed="0"/>
+    <w:lsdException w:name="Colorful Shading Accent 6" w:semiHidden="0" w:uiPriority="71" w:unhideWhenUsed="0"/>
+    <w:lsdException w:name="Colorful List Accent 6" w:semiHidden="0" w:uiPriority="72" w:unhideWhenUsed="0"/>
+    <w:lsdException w:name="Colorful Grid Accent 6" w:semiHidden="0" w:uiPriority="73" w:unhideWhenUsed="0"/>
+    <w:lsdException w:name="Subtle Emphasis" w:semiHidden="0" w:uiPriority="19" w:unhideWhenUsed="0" w:qFormat="1"/>
+    <w:lsdException w:name="Intense Emphasis" w:semiHidden="0" w:uiPriority="21" w:unhideWhenUsed="0" w:qFormat="1"/>
+    <w:lsdException w:name="Subtle Reference" w:semiHidden="0" w:uiPriority="31" w:unhideWhenUsed="0" w:qFormat="1"/>
+    <w:lsdException w:name="Intense Reference" w:semiHidden="0" w:uiPriority="32" w:unhideWhenUsed="0" w:qFormat="1"/>
+    <w:lsdException w:name="Book Title" w:semiHidden="0" w:uiPriority="33" w:unhideWhenUsed="0" w:qFormat="1"/>
+    <w:lsdException w:name="Bibliography" w:uiPriority="37"/>
+    <w:lsdException w:name="TOC Heading" w:uiPriority="39" w:qFormat="1"/>
+  </w:latentStyles>
+  <w:style w:type="paragraph" w:default="1" w:styleId="Normal">
+    <w:name w:val="Normal"/>
+    <w:qFormat/>
+  </w:style>
+  <w:style w:type="character" w:default="1" w:styleId="DefaultParagraphFont">
+    <w:name w:val="Default Paragraph Font"/>
+    <w:uiPriority w:val="1"/>
+    <w:semiHidden/>
+    <w:unhideWhenUsed/>
+  </w:style>
+  <w:style w:type="table" w:default="1" w:styleId="TableNormal">
+    <w:name w:val="Normal Table"/>
+    <w:uiPriority w:val="99"/>
+    <w:semiHidden/>
+    <w:unhideWhenUsed/>
+    <w:tblPr>
+      <w:tblInd w:w="0" w:type="dxa"/>
+      <w:tblCellMar>
+        <w:top w:w="0" w:type="dxa"/>
+        <w:left w:w="108" w:type="dxa"/>
+        <w:bottom w:w="0" w:type="dxa"/>
+        <w:right w:w="108" w:type="dxa"/>
+      </w:tblCellMar>
+    </w:tblPr>
+  </w:style>
+  <w:style w:type="numbering" w:default="1" w:styleId="NoList">
+    <w:name w:val="No List"/>
+    <w:uiPriority w:val="99"/>
+    <w:semiHidden/>
+    <w:unhideWhenUsed/>
   </w:style>
 </w:styles>
 </file>
 
 <file path=word/glossary/webSettings.xml><?xml version="1.0" encoding="utf-8"?>
-<w:webSettings xmlns:r="http://schemas.openxmlformats.org/officeDocument/2006/relationships" xmlns:w="http://schemas.openxmlformats.org/wordprocessingml/2006/main">
+<w:webSettings xmlns:mc="http://schemas.openxmlformats.org/markup-compatibility/2006" xmlns:r="http://schemas.openxmlformats.org/officeDocument/2006/relationships" xmlns:w="http://schemas.openxmlformats.org/wordprocessingml/2006/main" xmlns:w14="http://schemas.microsoft.com/office/word/2010/wordml" mc:Ignorable="w14">
   <w:optimizeForBrowser/>
 </w:webSettings>
 </file>
@@ -2122,7 +2291,7 @@
 </file>
 
 <file path=customXml/itemProps2.xml><?xml version="1.0" encoding="utf-8"?>
-<ds:datastoreItem xmlns:ds="http://schemas.openxmlformats.org/officeDocument/2006/customXml" ds:itemID="{DE1FCB76-981C-4069-B48A-5224809FC1FB}">
+<ds:datastoreItem xmlns:ds="http://schemas.openxmlformats.org/officeDocument/2006/customXml" ds:itemID="{9D8D9E49-1B05-4B80-B9E1-47403D62AC31}">
   <ds:schemaRefs>
     <ds:schemaRef ds:uri="http://schemas.openxmlformats.org/officeDocument/2006/bibliography"/>
   </ds:schemaRefs>

--- a/Dokumentation.docx
+++ b/Dokumentation.docx
@@ -142,9 +142,6 @@
                           </w:rPr>
                           <w:alias w:val="År"/>
                           <w:id w:val="111166391"/>
-                          <w:placeholder>
-                            <w:docPart w:val="DD74A418166546DD9749E6ECE2CD8C4E"/>
-                          </w:placeholder>
                           <w:dataBinding w:prefixMappings="xmlns:ns0='http://schemas.microsoft.com/office/2006/coverPageProps'" w:xpath="/ns0:CoverPageProperties[1]/ns0:PublishDate[1]" w:storeItemID="{55AF091B-3C7A-41E3-B477-F2FDAA23CFDA}"/>
                           <w:date>
                             <w:dateFormat w:val="yy"/>
@@ -190,9 +187,6 @@
                           </w:rPr>
                           <w:alias w:val="Rubrik"/>
                           <w:id w:val="111166392"/>
-                          <w:placeholder>
-                            <w:docPart w:val="2C7D199A7A364FAA8181A987BF8E2A6D"/>
-                          </w:placeholder>
                           <w:dataBinding w:prefixMappings="xmlns:ns0='http://schemas.openxmlformats.org/package/2006/metadata/core-properties' xmlns:ns1='http://purl.org/dc/elements/1.1/'" w:xpath="/ns0:coreProperties[1]/ns1:title[1]" w:storeItemID="{6C3C8BC8-F283-45AE-878A-BAB7291924A1}"/>
                           <w:text/>
                         </w:sdtPr>
@@ -244,9 +238,6 @@
                           </w:rPr>
                           <w:alias w:val="Författare"/>
                           <w:id w:val="111166393"/>
-                          <w:placeholder>
-                            <w:docPart w:val="ECF672E301474F7F8B1FAF6B11CD8DDB"/>
-                          </w:placeholder>
                           <w:dataBinding w:prefixMappings="xmlns:ns0='http://schemas.openxmlformats.org/package/2006/metadata/core-properties' xmlns:ns1='http://purl.org/dc/elements/1.1/'" w:xpath="/ns0:coreProperties[1]/ns1:creator[1]" w:storeItemID="{6C3C8BC8-F283-45AE-878A-BAB7291924A1}"/>
                           <w:text/>
                         </w:sdtPr>
@@ -848,22 +839,101 @@
       <w:r>
         <w:t>För att navigera i spelets menyer och i själva spelet använder sig spelaren av en styrspak och två knappar. I menyerna används styrspaken till att navigera uppåt och nedåt i menyerna. En av knapparna används för att gå vidare till det markerade alternativets sida och den andra knappen används för att gå tillbaka ett steg i menyerna. Väl inne i spelet kan antingen en eller två spelare styra sina respektive karaktärer genom att röra sin styrspak i den riktning spelaren vill röra sig. Att trycka spaken uppåt gör att spelarens karaktär börjar klätta på en intilliggande stege om sådan finns. Att trycka spaken nedåt resulterar i att spelarens karaktär klättrar ner för stegen igen. De två knapparna spelaren har tillgång till har vars en funktion. Den första avnänds till att hoppa, och den andra används som en action-knapp. Denna action-knapp används för att dra i spakar eller trycka på knappar i spelet för att på så sätt komma vidare.</w:t>
       </w:r>
+    </w:p>
+    <w:p/>
+    <w:p>
+      <w:r>
+        <w:t xml:space="preserve">Gränssnitten i spelet SirPipe blir menyerna och banorna där själva spelandet äger rum. Vi har alltså två gränssnitt, där själva menyn har flera nivåer i form av undermenyer och spelet som då har flera nivåer i form av faktiska nivåer i spelet. Det spelaren stöter på först är huvudmenyn. Om spelaren väljer första alternativet i menyn kommer denna till själva enspelardelen av spelet. För att komma till nästa nivå i det gränssnittet gäller det att klara av banan innan tiden rinner ut. Om Spelaren istället valt alternativ två i huvudmenyn hade denna aktiverat flerspelarläget och varit tvungen att </w:t>
+      </w:r>
+      <w:r>
+        <w:lastRenderedPageBreak/>
+        <w:t xml:space="preserve">samarbeta med en annan individ för att kunna ta sig vidare till nästa nivå inom spelgränssnittet. Alternativ tre i huvudmenyn hade lett spelaten till tutorial-nivån där spelaren utsätts för alla element denna kommer att stöta på senare i det "riktiga" spelet. Alternativ fyra i huvudmenyn hade lett spelaren till highscorelistan där denna kunnat observera de tio spelare som uppnått högst antal poäng i spelet. Sista alternativet i huvudmenyn leder till credits. En avdelning av menygränssnittet som upplyser om vad varje person i utvecklingsteamet sysslade med och var ansvarig för under </w:t>
+      </w:r>
+      <w:r>
+        <w:rPr>
+          <w:noProof/>
+          <w:lang w:eastAsia="sv-SE"/>
+        </w:rPr>
+        <w:drawing>
+          <wp:anchor distT="0" distB="0" distL="114300" distR="114300" simplePos="0" relativeHeight="251667456" behindDoc="1" locked="0" layoutInCell="1" allowOverlap="1" wp14:anchorId="7FD117B8" wp14:editId="1387D77F">
+            <wp:simplePos x="0" y="0"/>
+            <wp:positionH relativeFrom="column">
+              <wp:posOffset>-1061720</wp:posOffset>
+            </wp:positionH>
+            <wp:positionV relativeFrom="paragraph">
+              <wp:posOffset>1490980</wp:posOffset>
+            </wp:positionV>
+            <wp:extent cx="7646035" cy="4772025"/>
+            <wp:effectExtent l="0" t="0" r="0" b="0"/>
+            <wp:wrapTight wrapText="bothSides">
+              <wp:wrapPolygon edited="0">
+                <wp:start x="0" y="0"/>
+                <wp:lineTo x="0" y="21557"/>
+                <wp:lineTo x="21526" y="21557"/>
+                <wp:lineTo x="21526" y="0"/>
+                <wp:lineTo x="0" y="0"/>
+              </wp:wrapPolygon>
+            </wp:wrapTight>
+            <wp:docPr id="3" name="Picture 3" descr="C:\Users\Daniel\Desktop\Klassdiagram.png"/>
+            <wp:cNvGraphicFramePr>
+              <a:graphicFrameLocks xmlns:a="http://schemas.openxmlformats.org/drawingml/2006/main" noChangeAspect="1"/>
+            </wp:cNvGraphicFramePr>
+            <a:graphic xmlns:a="http://schemas.openxmlformats.org/drawingml/2006/main">
+              <a:graphicData uri="http://schemas.openxmlformats.org/drawingml/2006/picture">
+                <pic:pic xmlns:pic="http://schemas.openxmlformats.org/drawingml/2006/picture">
+                  <pic:nvPicPr>
+                    <pic:cNvPr id="0" name="Picture 1" descr="C:\Users\Daniel\Desktop\Klassdiagram.png"/>
+                    <pic:cNvPicPr>
+                      <a:picLocks noChangeAspect="1" noChangeArrowheads="1"/>
+                    </pic:cNvPicPr>
+                  </pic:nvPicPr>
+                  <pic:blipFill>
+                    <a:blip r:embed="rId11">
+                      <a:extLst>
+                        <a:ext uri="{28A0092B-C50C-407E-A947-70E740481C1C}">
+                          <a14:useLocalDpi xmlns:a14="http://schemas.microsoft.com/office/drawing/2010/main" val="0"/>
+                        </a:ext>
+                      </a:extLst>
+                    </a:blip>
+                    <a:srcRect/>
+                    <a:stretch>
+                      <a:fillRect/>
+                    </a:stretch>
+                  </pic:blipFill>
+                  <pic:spPr bwMode="auto">
+                    <a:xfrm>
+                      <a:off x="0" y="0"/>
+                      <a:ext cx="7646035" cy="4772025"/>
+                    </a:xfrm>
+                    <a:prstGeom prst="rect">
+                      <a:avLst/>
+                    </a:prstGeom>
+                    <a:noFill/>
+                    <a:ln>
+                      <a:noFill/>
+                    </a:ln>
+                  </pic:spPr>
+                </pic:pic>
+              </a:graphicData>
+            </a:graphic>
+            <wp14:sizeRelH relativeFrom="page">
+              <wp14:pctWidth>0</wp14:pctWidth>
+            </wp14:sizeRelH>
+            <wp14:sizeRelV relativeFrom="page">
+              <wp14:pctHeight>0</wp14:pctHeight>
+            </wp14:sizeRelV>
+          </wp:anchor>
+        </w:drawing>
+      </w:r>
+      <w:r>
+        <w:t>spelutvecklingsperioden.</w:t>
+      </w:r>
       <w:bookmarkStart w:id="0" w:name="_GoBack"/>
       <w:bookmarkEnd w:id="0"/>
     </w:p>
-    <w:p/>
-    <w:p>
-      <w:r>
-        <w:t xml:space="preserve">Gränssnitten i spelet SirPipe blir menyerna och banorna där själva spelandet äger rum. Vi har alltså två gränssnitt, där själva menyn har flera nivåer i form av undermenyer och spelet som då har flera nivåer i form av faktiska nivåer i spelet. Det spelaren stöter på först är huvudmenyn. Om spelaren väljer första alternativet i menyn kommer denna till själva enspelardelen av spelet. För att komma till nästa nivå i det gränssnittet gäller det att klara av banan innan tiden rinner ut. Om Spelaren istället valt alternativ två i huvudmenyn hade denna aktiverat flerspelarläget och varit tvungen att </w:t>
-      </w:r>
-      <w:r>
-        <w:lastRenderedPageBreak/>
-        <w:t>samarbeta med en annan individ för att kunna ta sig vidare till nästa nivå inom spelgränssnittet. Alternativ tre i huvudmenyn hade lett spelaten till tutorial-nivån där spelaren utsätts för alla element denna kommer att stöta på senare i det "riktiga" spelet. Alternativ fyra i huvudmenyn hade lett spelaren till highscorelistan där denna kunnat observera de tio spelare som uppnått högst antal poäng i spelet. Sista alternativet i huvudmenyn leder till credits. En avdelning av menygränssnittet som upplyser om vad varje person i utvecklingsteamet sysslade med och var ansvarig för under spelutvecklingsperioden.</w:t>
-      </w:r>
-    </w:p>
     <w:sectPr>
-      <w:footerReference w:type="default" r:id="rId11"/>
-      <w:footerReference w:type="first" r:id="rId12"/>
+      <w:footerReference w:type="default" r:id="rId12"/>
+      <w:footerReference w:type="first" r:id="rId13"/>
       <w:pgSz w:w="11906" w:h="16838"/>
       <w:pgMar w:top="1417" w:right="1417" w:bottom="1417" w:left="1417" w:header="708" w:footer="708" w:gutter="0"/>
       <w:cols w:space="708"/>
@@ -929,7 +999,7 @@
           <w:rPr>
             <w:noProof/>
           </w:rPr>
-          <w:t>4</w:t>
+          <w:t>5</w:t>
         </w:r>
         <w:r>
           <w:rPr>
@@ -1460,43 +1530,7 @@
 </file>
 
 <file path=word/glossary/document.xml><?xml version="1.0" encoding="utf-8"?>
-<w:glossaryDocument xmlns:wpc="http://schemas.microsoft.com/office/word/2010/wordprocessingCanvas" xmlns:mc="http://schemas.openxmlformats.org/markup-compatibility/2006" xmlns:o="urn:schemas-microsoft-com:office:office" xmlns:r="http://schemas.openxmlformats.org/officeDocument/2006/relationships" xmlns:m="http://schemas.openxmlformats.org/officeDocument/2006/math" xmlns:v="urn:schemas-microsoft-com:vml" xmlns:wp14="http://schemas.microsoft.com/office/word/2010/wordprocessingDrawing" xmlns:wp="http://schemas.openxmlformats.org/drawingml/2006/wordprocessingDrawing" xmlns:w10="urn:schemas-microsoft-com:office:word" xmlns:w="http://schemas.openxmlformats.org/wordprocessingml/2006/main" xmlns:w14="http://schemas.microsoft.com/office/word/2010/wordml" xmlns:wpg="http://schemas.microsoft.com/office/word/2010/wordprocessingGroup" xmlns:wpi="http://schemas.microsoft.com/office/word/2010/wordprocessingInk" xmlns:wne="http://schemas.microsoft.com/office/word/2006/wordml" xmlns:wps="http://schemas.microsoft.com/office/word/2010/wordprocessingShape" mc:Ignorable="w14 wp14">
-  <w:docParts>
-    <w:docPart>
-      <w:docPartPr>
-        <w:name w:val="11EB573AF7DA40C7ABF12A34C255DC8F"/>
-        <w:category>
-          <w:name w:val="Allmänt"/>
-          <w:gallery w:val="placeholder"/>
-        </w:category>
-        <w:types>
-          <w:type w:val="bbPlcHdr"/>
-        </w:types>
-        <w:behaviors>
-          <w:behavior w:val="content"/>
-        </w:behaviors>
-        <w:guid w:val="{D2B52A4B-FC26-4326-8906-CD9C52FA4754}"/>
-      </w:docPartPr>
-      <w:docPartBody>
-        <w:p>
-          <w:pPr>
-            <w:pStyle w:val="11EB573AF7DA40C7ABF12A34C255DC8F"/>
-          </w:pPr>
-          <w:r>
-            <w:rPr>
-              <w:b/>
-              <w:bCs/>
-              <w:color w:val="808080" w:themeColor="text1" w:themeTint="7F"/>
-              <w:sz w:val="32"/>
-              <w:szCs w:val="32"/>
-            </w:rPr>
-            <w:t>[Ange företagets namn]</w:t>
-          </w:r>
-        </w:p>
-      </w:docPartBody>
-    </w:docPart>
-  </w:docParts>
-</w:glossaryDocument>
+<w:glossaryDocument xmlns:wpc="http://schemas.microsoft.com/office/word/2010/wordprocessingCanvas" xmlns:mc="http://schemas.openxmlformats.org/markup-compatibility/2006" xmlns:o="urn:schemas-microsoft-com:office:office" xmlns:r="http://schemas.openxmlformats.org/officeDocument/2006/relationships" xmlns:m="http://schemas.openxmlformats.org/officeDocument/2006/math" xmlns:v="urn:schemas-microsoft-com:vml" xmlns:wp14="http://schemas.microsoft.com/office/word/2010/wordprocessingDrawing" xmlns:wp="http://schemas.openxmlformats.org/drawingml/2006/wordprocessingDrawing" xmlns:w10="urn:schemas-microsoft-com:office:word" xmlns:w="http://schemas.openxmlformats.org/wordprocessingml/2006/main" xmlns:w14="http://schemas.microsoft.com/office/word/2010/wordml" xmlns:wpg="http://schemas.microsoft.com/office/word/2010/wordprocessingGroup" xmlns:wpi="http://schemas.microsoft.com/office/word/2010/wordprocessingInk" xmlns:wne="http://schemas.microsoft.com/office/word/2006/wordml" xmlns:wps="http://schemas.microsoft.com/office/word/2010/wordprocessingShape" mc:Ignorable="w14 wp14"/>
 </file>
 
 <file path=word/glossary/fontTable.xml><?xml version="1.0" encoding="utf-8"?>
@@ -1519,9 +1553,8 @@
     <w:panose1 w:val="020B0604030504040204"/>
     <w:charset w:val="00"/>
     <w:family w:val="swiss"/>
-    <w:notTrueType/>
     <w:pitch w:val="variable"/>
-    <w:sig w:usb0="00000003" w:usb1="00000000" w:usb2="00000000" w:usb3="00000000" w:csb0="00000001" w:csb1="00000000"/>
+    <w:sig w:usb0="E1002EFF" w:usb1="C000605B" w:usb2="00000029" w:usb3="00000000" w:csb0="000101FF" w:csb1="00000000"/>
   </w:font>
   <w:font w:name="Cambria">
     <w:panose1 w:val="02040503050406030204"/>
@@ -1548,6 +1581,7 @@
     <w:rsid w:val="00102558"/>
     <w:rsid w:val="0049060E"/>
     <w:rsid w:val="004A6D86"/>
+    <w:rsid w:val="0059171D"/>
     <w:rsid w:val="006B119A"/>
   </w:rsids>
   <m:mathPr>
@@ -2291,7 +2325,7 @@
 </file>
 
 <file path=customXml/itemProps2.xml><?xml version="1.0" encoding="utf-8"?>
-<ds:datastoreItem xmlns:ds="http://schemas.openxmlformats.org/officeDocument/2006/customXml" ds:itemID="{9D8D9E49-1B05-4B80-B9E1-47403D62AC31}">
+<ds:datastoreItem xmlns:ds="http://schemas.openxmlformats.org/officeDocument/2006/customXml" ds:itemID="{7D0B7718-1E76-4701-964D-2A0884DA3324}">
   <ds:schemaRefs>
     <ds:schemaRef ds:uri="http://schemas.openxmlformats.org/officeDocument/2006/bibliography"/>
   </ds:schemaRefs>
